--- a/Document/Summary_EDA.docx
+++ b/Document/Summary_EDA.docx
@@ -1,13 +1,13 @@
 
 <file path=word/document.xml><?xml version="1.0" encoding="utf-8"?>
-<w:document xmlns:w="http://schemas.openxmlformats.org/wordprocessingml/2006/main" xmlns:m="http://schemas.openxmlformats.org/officeDocument/2006/math" xmlns:r="http://schemas.openxmlformats.org/officeDocument/2006/relationships" xmlns:o="urn:schemas-microsoft-com:office:office" xmlns:v="urn:schemas-microsoft-com:vml" xmlns:w10="urn:schemas-microsoft-com:office:word" xmlns:a="http://schemas.openxmlformats.org/drawingml/2006/main" xmlns:pic="http://schemas.openxmlformats.org/drawingml/2006/picture" xmlns:wp="http://schemas.openxmlformats.org/drawingml/2006/wordprocessingDrawing">
+<w:document xmlns:wpc="http://schemas.microsoft.com/office/word/2010/wordprocessingCanvas" xmlns:cx="http://schemas.microsoft.com/office/drawing/2014/chartex" xmlns:cx1="http://schemas.microsoft.com/office/drawing/2015/9/8/chartex" xmlns:cx2="http://schemas.microsoft.com/office/drawing/2015/10/21/chartex" xmlns:cx3="http://schemas.microsoft.com/office/drawing/2016/5/9/chartex" xmlns:cx4="http://schemas.microsoft.com/office/drawing/2016/5/10/chartex" xmlns:cx5="http://schemas.microsoft.com/office/drawing/2016/5/11/chartex" xmlns:cx6="http://schemas.microsoft.com/office/drawing/2016/5/12/chartex" xmlns:cx7="http://schemas.microsoft.com/office/drawing/2016/5/13/chartex" xmlns:cx8="http://schemas.microsoft.com/office/drawing/2016/5/14/chartex" xmlns:mc="http://schemas.openxmlformats.org/markup-compatibility/2006" xmlns:aink="http://schemas.microsoft.com/office/drawing/2016/ink" xmlns:am3d="http://schemas.microsoft.com/office/drawing/2017/model3d" xmlns:o="urn:schemas-microsoft-com:office:office" xmlns:r="http://schemas.openxmlformats.org/officeDocument/2006/relationships" xmlns:m="http://schemas.openxmlformats.org/officeDocument/2006/math" xmlns:v="urn:schemas-microsoft-com:vml" xmlns:wp14="http://schemas.microsoft.com/office/word/2010/wordprocessingDrawing" xmlns:wp="http://schemas.openxmlformats.org/drawingml/2006/wordprocessingDrawing" xmlns:w10="urn:schemas-microsoft-com:office:word" xmlns:w="http://schemas.openxmlformats.org/wordprocessingml/2006/main" xmlns:w14="http://schemas.microsoft.com/office/word/2010/wordml" xmlns:w15="http://schemas.microsoft.com/office/word/2012/wordml" xmlns:w16cid="http://schemas.microsoft.com/office/word/2016/wordml/cid" xmlns:w16se="http://schemas.microsoft.com/office/word/2015/wordml/symex" xmlns:wpg="http://schemas.microsoft.com/office/word/2010/wordprocessingGroup" xmlns:wpi="http://schemas.microsoft.com/office/word/2010/wordprocessingInk" xmlns:wne="http://schemas.microsoft.com/office/word/2006/wordml" xmlns:wps="http://schemas.microsoft.com/office/word/2010/wordprocessingShape" mc:Ignorable="w14 w15 w16se w16cid wp14">
   <w:body>
     <w:p>
       <w:pPr>
         <w:pStyle w:val="Title"/>
       </w:pPr>
       <w:r>
-        <w:t xml:space="preserve">Summary_V1</w:t>
+        <w:t>Summary_V1</w:t>
       </w:r>
     </w:p>
     <w:p>
@@ -15,7 +15,7 @@
         <w:pStyle w:val="Author"/>
       </w:pPr>
       <w:r>
-        <w:t xml:space="preserve">Cherry</w:t>
+        <w:t>Cherry</w:t>
       </w:r>
     </w:p>
     <w:p>
@@ -23,25 +23,28 @@
         <w:pStyle w:val="Date"/>
       </w:pPr>
       <w:r>
-        <w:t xml:space="preserve">11/17/2019</w:t>
+        <w:t>11/17/2019</w:t>
       </w:r>
     </w:p>
     <w:p>
       <w:pPr>
         <w:pStyle w:val="Heading2"/>
       </w:pPr>
-      <w:bookmarkStart w:id="20" w:name="chapter-1---introduction"/>
-      <w:r>
-        <w:t xml:space="preserve">Chapter 1 - Introduction</w:t>
-      </w:r>
-      <w:bookmarkEnd w:id="20"/>
+      <w:bookmarkStart w:id="0" w:name="chapter-1---introduction"/>
+      <w:r>
+        <w:t>Chapter 1 - Introduction</w:t>
+      </w:r>
+      <w:bookmarkEnd w:id="0"/>
     </w:p>
     <w:p>
       <w:pPr>
         <w:pStyle w:val="FirstParagraph"/>
       </w:pPr>
       <w:r>
-        <w:t xml:space="preserve">Every time when you shop from meticulously planned grocery lists you will leave the marks of browsing or ordering. Instacart’s grocery ordering and delivery app aims to make it easy to fill your refrigerator and pantry with your personal favorites and staples when you need them. But how they can know what kinds of food are exactly what you need?</w:t>
+        <w:t>Every time when you shop from meticulously planned grocery lists you will leave the marks of browsing or ordering. Instacart’s grocery ordering and delivery app aims to make it easy to fill your refrigerator and pantry with your personal favorites and stap</w:t>
+      </w:r>
+      <w:r>
+        <w:t>les when you need them. But how they can know what kinds of food are exactly what you need?</w:t>
       </w:r>
     </w:p>
     <w:p>
@@ -49,22 +52,13 @@
         <w:pStyle w:val="BodyText"/>
       </w:pPr>
       <w:r>
-        <w:t xml:space="preserve">Instacart released a dataset,</w:t>
-      </w:r>
-      <w:r>
-        <w:t xml:space="preserve"> </w:t>
-      </w:r>
-      <w:r>
-        <w:t xml:space="preserve">“</w:t>
-      </w:r>
-      <w:r>
-        <w:t xml:space="preserve">The Instacart Online Grocery Shopping Dataset 2017</w:t>
-      </w:r>
-      <w:r>
-        <w:t xml:space="preserve">”</w:t>
-      </w:r>
-      <w:r>
-        <w:t xml:space="preserve">, which contains a sample of over 3 million grocery orders from more than 200,000 Instacart users. For each user, they provided their orders and the sequence of products in each orders. They also provided the time including the week and the hour of day the order was placed, and the relative time between orders. Using this data to test models, Instacart are enable to predict products that a user will buy again, try for the first time or add to cart next time.</w:t>
+        <w:t xml:space="preserve">Instacart released a dataset, “The Instacart Online Grocery Shopping Dataset 2017”, which contains a sample of over 3 million grocery orders from more than 200,000 </w:t>
+      </w:r>
+      <w:r>
+        <w:t>Instacart users. For each user, they provided their orders and the sequence of products in each orders. They also provided the time including the week and the hour of day the order was placed, and the relative time between orders. Using this data to test m</w:t>
+      </w:r>
+      <w:r>
+        <w:t>odels, Instacart are enable to predict products that a user will buy again, try for the first time or add to cart next time.</w:t>
       </w:r>
     </w:p>
     <w:p>
@@ -72,71 +66,59 @@
         <w:pStyle w:val="BodyText"/>
       </w:pPr>
       <w:r>
-        <w:t xml:space="preserve">Our project using this datasets which are sourced from Kaggle aims to predict which previously purchased products would be in a consumer’s next order. This report focuses on exploratory data analysis and model prediction of orders and products according to Instacart online transaction, the rest of this report contains five chapters.</w:t>
+        <w:t>Our project using this datasets which are sourced from Kaggle aims to predict which previously purchased products would be in a con</w:t>
+      </w:r>
+      <w:r>
+        <w:t>sumer’s next order. This report focuses on exploratory data analysis and model prediction of orders and products according to Instacart online transaction, the rest of this report contains five chapters.</w:t>
       </w:r>
     </w:p>
     <w:p>
       <w:pPr>
         <w:pStyle w:val="Heading2"/>
       </w:pPr>
-      <w:bookmarkStart w:id="21" w:name="chapter-2---data-descriptioin"/>
-      <w:r>
-        <w:t xml:space="preserve">Chapter 2 - Data Descriptioin</w:t>
-      </w:r>
-      <w:bookmarkEnd w:id="21"/>
+      <w:bookmarkStart w:id="1" w:name="chapter-2---data-descriptioin"/>
+      <w:r>
+        <w:t>Chapter 2 - Data Descriptioin</w:t>
+      </w:r>
+      <w:bookmarkEnd w:id="1"/>
     </w:p>
     <w:p>
       <w:pPr>
         <w:pStyle w:val="Heading3"/>
       </w:pPr>
-      <w:bookmarkStart w:id="22" w:name="source-of-the-data"/>
-      <w:r>
-        <w:t xml:space="preserve">2.1 Source of the Data</w:t>
-      </w:r>
-      <w:bookmarkEnd w:id="22"/>
+      <w:bookmarkStart w:id="2" w:name="source-of-the-data"/>
+      <w:r>
+        <w:t>2.1 Source of the Data</w:t>
+      </w:r>
+      <w:bookmarkEnd w:id="2"/>
     </w:p>
     <w:p>
       <w:pPr>
         <w:pStyle w:val="FirstParagraph"/>
       </w:pPr>
       <w:r>
-        <w:t xml:space="preserve">The source dataset of our analysis contains relational set of .csv files which all from Kaggle competition website. The dataset consists of information about 3.4 million grocery orders, distributed across 6 csv files.</w:t>
+        <w:t>The source dataset of our analysis contains relational set of .csv files which all from Kaggle competition website. The dataset consists of information about 3.4 million grocery orders, distributed across 6 csv files.</w:t>
       </w:r>
     </w:p>
     <w:p>
       <w:pPr>
         <w:pStyle w:val="Heading3"/>
       </w:pPr>
-      <w:bookmarkStart w:id="23" w:name="description-of-dataset"/>
-      <w:r>
-        <w:t xml:space="preserve">2.2 Description of dataset</w:t>
-      </w:r>
-      <w:bookmarkEnd w:id="23"/>
+      <w:bookmarkStart w:id="3" w:name="description-of-dataset"/>
+      <w:r>
+        <w:t>2.2 Description of dataset</w:t>
+      </w:r>
+      <w:bookmarkEnd w:id="3"/>
     </w:p>
     <w:p>
       <w:pPr>
         <w:pStyle w:val="FirstParagraph"/>
       </w:pPr>
       <w:r>
-        <w:t xml:space="preserve">‘</w:t>
-      </w:r>
-      <w:r>
-        <w:t xml:space="preserve">orders.csv</w:t>
-      </w:r>
-      <w:r>
-        <w:t xml:space="preserve">’</w:t>
-      </w:r>
-      <w:r>
-        <w:t xml:space="preserve"> </w:t>
-      </w:r>
-      <w:r>
-        <w:t xml:space="preserve">gives a list of all orders and 1 row per order.</w:t>
-      </w:r>
-      <w:r>
-        <w:t xml:space="preserve"> </w:t>
-      </w:r>
-      <w:r>
-        <w:t xml:space="preserve">(Including variables: order_id, user_id, eval_set(prior, train and test), order_number, oder_dow(the day of week), order_hour_of_day(the hour of day) and days_since_prior_order.)</w:t>
+        <w:t>‘orders.cs</w:t>
+      </w:r>
+      <w:r>
+        <w:t>v’ gives a list of all orders and 1 row per order. (Including variables: order_id, user_id, eval_set(prior, train and test), order_number, oder_dow(the day of week), order_hour_of_day(the hour of day) and days_since_prior_order.)</w:t>
       </w:r>
     </w:p>
     <w:p>
@@ -144,25 +126,10 @@
         <w:pStyle w:val="BodyText"/>
       </w:pPr>
       <w:r>
-        <w:t xml:space="preserve">‘</w:t>
-      </w:r>
-      <w:r>
-        <w:t xml:space="preserve">products.csv</w:t>
-      </w:r>
-      <w:r>
-        <w:t xml:space="preserve">’</w:t>
-      </w:r>
-      <w:r>
-        <w:t xml:space="preserve"> </w:t>
-      </w:r>
-      <w:r>
-        <w:t xml:space="preserve">file contains the names of the products with their corresponding product_id.</w:t>
-      </w:r>
-      <w:r>
-        <w:t xml:space="preserve"> </w:t>
-      </w:r>
-      <w:r>
-        <w:t xml:space="preserve">(Including variables: product_id, product_name, aisle_id and department_id.)</w:t>
+        <w:t>‘products.csv’ file contai</w:t>
+      </w:r>
+      <w:r>
+        <w:t>ns the names of the products with their corresponding product_id. (Including variables: product_id, product_name, aisle_id and department_id.)</w:t>
       </w:r>
     </w:p>
     <w:p>
@@ -170,25 +137,10 @@
         <w:pStyle w:val="BodyText"/>
       </w:pPr>
       <w:r>
-        <w:t xml:space="preserve">‘</w:t>
-      </w:r>
-      <w:r>
-        <w:t xml:space="preserve">order_product_prior.csv</w:t>
-      </w:r>
-      <w:r>
-        <w:t xml:space="preserve">’</w:t>
-      </w:r>
-      <w:r>
-        <w:t xml:space="preserve"> </w:t>
-      </w:r>
-      <w:r>
-        <w:t xml:space="preserve">contains previous order contents for all customers.</w:t>
-      </w:r>
-      <w:r>
-        <w:t xml:space="preserve"> </w:t>
-      </w:r>
-      <w:r>
-        <w:t xml:space="preserve">(Including variables: order_id, product_id, add_to_cart_order(the sequence of products that the customers put in the cart) and reordered(1 represents the customer has a previous order that contains the product, 0 means not contain).)</w:t>
+        <w:t>‘order_product_prior.csv’ contains previous order contents for all customers. (Including variables: order_id, pro</w:t>
+      </w:r>
+      <w:r>
+        <w:t>duct_id, add_to_cart_order(the sequence of products that the customers put in the cart) and reordered(1 represents the customer has a previous order that contains the product, 0 means not contain).)</w:t>
       </w:r>
     </w:p>
     <w:p>
@@ -196,40 +148,11 @@
         <w:pStyle w:val="BodyText"/>
       </w:pPr>
       <w:r>
-        <w:t xml:space="preserve">‘</w:t>
-      </w:r>
-      <w:r>
-        <w:t xml:space="preserve">order_product_trian.csv</w:t>
-      </w:r>
-      <w:r>
-        <w:t xml:space="preserve">’</w:t>
-      </w:r>
-      <w:r>
-        <w:t xml:space="preserve"> </w:t>
-      </w:r>
-      <w:r>
-        <w:t xml:space="preserve">is structurally similar to</w:t>
-      </w:r>
-      <w:r>
-        <w:t xml:space="preserve"> </w:t>
-      </w:r>
-      <w:r>
-        <w:t xml:space="preserve">‘</w:t>
-      </w:r>
-      <w:r>
-        <w:t xml:space="preserve">order_product_prior.csv</w:t>
-      </w:r>
-      <w:r>
-        <w:t xml:space="preserve">’</w:t>
-      </w:r>
-      <w:r>
-        <w:t xml:space="preserve">, but it is specially used for data training.</w:t>
-      </w:r>
-      <w:r>
-        <w:t xml:space="preserve"> </w:t>
-      </w:r>
-      <w:r>
-        <w:t xml:space="preserve">(Including variables: order_id, product_id, add_to_cart_order, reordered.)</w:t>
+        <w:lastRenderedPageBreak/>
+        <w:t>‘order_product_trian.csv’ is structurally similar to ‘ord</w:t>
+      </w:r>
+      <w:r>
+        <w:t>er_product_prior.csv’, but it is specially used for data training. (Including variables: order_id, product_id, add_to_cart_order, reordered.)</w:t>
       </w:r>
     </w:p>
     <w:p>
@@ -237,25 +160,10 @@
         <w:pStyle w:val="BodyText"/>
       </w:pPr>
       <w:r>
-        <w:t xml:space="preserve">‘</w:t>
-      </w:r>
-      <w:r>
-        <w:t xml:space="preserve">departments.csv</w:t>
-      </w:r>
-      <w:r>
-        <w:t xml:space="preserve">’</w:t>
-      </w:r>
-      <w:r>
-        <w:t xml:space="preserve"> </w:t>
-      </w:r>
-      <w:r>
-        <w:t xml:space="preserve">file shows the department information about different kinds of products.</w:t>
-      </w:r>
-      <w:r>
-        <w:t xml:space="preserve"> </w:t>
-      </w:r>
-      <w:r>
-        <w:t xml:space="preserve">(Including variables: department_id and department.)</w:t>
+        <w:t>‘departments.csv’ file shows the department information about different kinds of products. (Including variables: d</w:t>
+      </w:r>
+      <w:r>
+        <w:t>epartment_id and department.)</w:t>
       </w:r>
     </w:p>
     <w:p>
@@ -263,122 +171,101 @@
         <w:pStyle w:val="BodyText"/>
       </w:pPr>
       <w:r>
-        <w:t xml:space="preserve">‘</w:t>
-      </w:r>
-      <w:r>
-        <w:t xml:space="preserve">aisles.csv</w:t>
-      </w:r>
-      <w:r>
-        <w:t xml:space="preserve">’</w:t>
-      </w:r>
-      <w:r>
-        <w:t xml:space="preserve"> </w:t>
-      </w:r>
-      <w:r>
-        <w:t xml:space="preserve">is presenting the aisles information about each product.</w:t>
-      </w:r>
-      <w:r>
-        <w:t xml:space="preserve"> </w:t>
-      </w:r>
-      <w:r>
-        <w:t xml:space="preserve">(Including variables: aisle_id and aisle.)</w:t>
+        <w:t>‘aisles.csv’ is presenting the aisles information about each product. (Including variables: aisle_id and aisle.)</w:t>
       </w:r>
     </w:p>
     <w:p>
       <w:pPr>
         <w:pStyle w:val="Heading2"/>
       </w:pPr>
-      <w:bookmarkStart w:id="24" w:name="chapter-3---exploratory-data-analysis"/>
-      <w:r>
-        <w:t xml:space="preserve">Chapter 3 - Exploratory Data Analysis</w:t>
-      </w:r>
-      <w:bookmarkEnd w:id="24"/>
+      <w:bookmarkStart w:id="4" w:name="chapter-3---exploratory-data-analysis"/>
+      <w:r>
+        <w:t>Chapter 3 - Exploratory Data Analysis</w:t>
+      </w:r>
+      <w:bookmarkEnd w:id="4"/>
     </w:p>
     <w:p>
       <w:pPr>
         <w:pStyle w:val="Heading3"/>
       </w:pPr>
-      <w:bookmarkStart w:id="25" w:name="orders"/>
-      <w:r>
-        <w:t xml:space="preserve">3.1 Orders</w:t>
-      </w:r>
-      <w:bookmarkEnd w:id="25"/>
+      <w:bookmarkStart w:id="5" w:name="orders"/>
+      <w:r>
+        <w:t>3.1 Orders</w:t>
+      </w:r>
+      <w:bookmarkEnd w:id="5"/>
     </w:p>
     <w:p>
       <w:pPr>
         <w:pStyle w:val="FirstParagraph"/>
       </w:pPr>
       <w:r>
-        <w:t xml:space="preserve">In the first part, we will explore</w:t>
-      </w:r>
-      <w:r>
-        <w:t xml:space="preserve"> </w:t>
-      </w:r>
-      <w:r>
-        <w:t xml:space="preserve">‘</w:t>
-      </w:r>
-      <w:r>
-        <w:t xml:space="preserve">order.csv</w:t>
-      </w:r>
-      <w:r>
-        <w:t xml:space="preserve">’</w:t>
-      </w:r>
-      <w:r>
-        <w:t xml:space="preserve"> </w:t>
-      </w:r>
-      <w:r>
-        <w:t xml:space="preserve">file. This data set records each order of each customer in detail, including the number of orders and, specific time of each order and the time interval between two orders. In this data set, all the data is divided into three sets, which are prior, train and test.</w:t>
+        <w:t>In the first part, we will explore ‘order.csv’ file. This data s</w:t>
+      </w:r>
+      <w:r>
+        <w:t>et records each order of each customer in detail, including the number of orders and, specific time of each order and the time interval between two orders. In this data set, all the data is divided into three sets, which are prior, train and test.</w:t>
       </w:r>
     </w:p>
     <w:p>
       <w:pPr>
         <w:pStyle w:val="Heading4"/>
       </w:pPr>
-      <w:bookmarkStart w:id="26" w:name="basic-analysis"/>
-      <w:r>
-        <w:t xml:space="preserve">3.1.1 Basic analysis</w:t>
-      </w:r>
-      <w:bookmarkEnd w:id="26"/>
+      <w:bookmarkStart w:id="6" w:name="basic-analysis"/>
+      <w:r>
+        <w:t>3.1.1 Ba</w:t>
+      </w:r>
+      <w:r>
+        <w:t>sic analysis</w:t>
+      </w:r>
+      <w:bookmarkEnd w:id="6"/>
     </w:p>
     <w:p>
       <w:pPr>
         <w:pStyle w:val="FirstParagraph"/>
       </w:pPr>
       <w:r>
-        <w:t xml:space="preserve">We found that there are missing value existed in days_since_prior_order column. The missing value means those are the first order for each user. Here we replace these missing values with zero instead.</w:t>
+        <w:t>We found that there are missing value existed in days_since_prior_order column. The missing value means those are the first order for each user. Here we replace these missing values with zero instead.</w:t>
       </w:r>
     </w:p>
     <w:p>
       <w:pPr>
         <w:pStyle w:val="Heading4"/>
       </w:pPr>
-      <w:bookmarkStart w:id="27" w:name="how-many-orders-and-products-of-each-set"/>
-      <w:r>
-        <w:t xml:space="preserve">3.1.2 How many orders and products of each set?</w:t>
-      </w:r>
-      <w:bookmarkEnd w:id="27"/>
+      <w:bookmarkStart w:id="7" w:name="how-many-orders-and-products-of-each-set"/>
+      <w:r>
+        <w:lastRenderedPageBreak/>
+        <w:t>3.1.2 How many orders and products of each</w:t>
+      </w:r>
+      <w:r>
+        <w:t xml:space="preserve"> set?</w:t>
+      </w:r>
+      <w:bookmarkEnd w:id="7"/>
     </w:p>
     <w:p>
       <w:pPr>
         <w:pStyle w:val="FirstParagraph"/>
       </w:pPr>
       <w:r>
+        <w:rPr>
+          <w:noProof/>
+        </w:rPr>
+        <w:lastRenderedPageBreak/>
         <w:drawing>
-          <wp:inline>
+          <wp:inline distT="0" distB="0" distL="0" distR="0" wp14:anchorId="6B950780" wp14:editId="4F4D9C08">
             <wp:extent cx="5334000" cy="4267200"/>
-            <wp:effectExtent b="0" l="0" r="0" t="0"/>
-            <wp:docPr descr="" title="" id="1" name="Picture"/>
-            <a:graphic>
+            <wp:effectExtent l="0" t="0" r="0" b="0"/>
+            <wp:docPr id="1" name="Picture"/>
+            <wp:cNvGraphicFramePr/>
+            <a:graphic xmlns:a="http://schemas.openxmlformats.org/drawingml/2006/main">
               <a:graphicData uri="http://schemas.openxmlformats.org/drawingml/2006/picture">
-                <pic:pic>
+                <pic:pic xmlns:pic="http://schemas.openxmlformats.org/drawingml/2006/picture">
                   <pic:nvPicPr>
-                    <pic:cNvPr descr="Summary_EDA_files/figure-docx/unnamed-chunk-2-1.png" id="0" name="Picture"/>
+                    <pic:cNvPr id="0" name="Picture" descr="Summary_EDA_files/figure-docx/unnamed-chunk-2-1.png"/>
                     <pic:cNvPicPr>
-                      <a:picLocks noChangeArrowheads="1" noChangeAspect="1"/>
+                      <a:picLocks noChangeAspect="1" noChangeArrowheads="1"/>
                     </pic:cNvPicPr>
                   </pic:nvPicPr>
                   <pic:blipFill>
-                    <a:blip r:embed="rId28"/>
+                    <a:blip r:embed="rId7"/>
                     <a:stretch>
                       <a:fillRect/>
                     </a:stretch>
@@ -405,22 +292,27 @@
         </w:drawing>
       </w:r>
       <w:r>
+        <w:rPr>
+          <w:noProof/>
+        </w:rPr>
+        <w:lastRenderedPageBreak/>
         <w:drawing>
-          <wp:inline>
+          <wp:inline distT="0" distB="0" distL="0" distR="0" wp14:anchorId="6F67B359" wp14:editId="7858525E">
             <wp:extent cx="5334000" cy="4267200"/>
-            <wp:effectExtent b="0" l="0" r="0" t="0"/>
-            <wp:docPr descr="" title="" id="1" name="Picture"/>
-            <a:graphic>
+            <wp:effectExtent l="0" t="0" r="0" b="0"/>
+            <wp:docPr id="2" name="Picture"/>
+            <wp:cNvGraphicFramePr/>
+            <a:graphic xmlns:a="http://schemas.openxmlformats.org/drawingml/2006/main">
               <a:graphicData uri="http://schemas.openxmlformats.org/drawingml/2006/picture">
-                <pic:pic>
+                <pic:pic xmlns:pic="http://schemas.openxmlformats.org/drawingml/2006/picture">
                   <pic:nvPicPr>
-                    <pic:cNvPr descr="Summary_EDA_files/figure-docx/unnamed-chunk-2-2.png" id="0" name="Picture"/>
+                    <pic:cNvPr id="0" name="Picture" descr="Summary_EDA_files/figure-docx/unnamed-chunk-2-2.png"/>
                     <pic:cNvPicPr>
-                      <a:picLocks noChangeArrowheads="1" noChangeAspect="1"/>
+                      <a:picLocks noChangeAspect="1" noChangeArrowheads="1"/>
                     </pic:cNvPicPr>
                   </pic:nvPicPr>
                   <pic:blipFill>
-                    <a:blip r:embed="rId29"/>
+                    <a:blip r:embed="rId8"/>
                     <a:stretch>
                       <a:fillRect/>
                     </a:stretch>
@@ -452,7 +344,13 @@
         <w:pStyle w:val="BodyText"/>
       </w:pPr>
       <w:r>
-        <w:t xml:space="preserve">3214,784 orders belong to the prior set, and the rest orders which are the last order of each customer are seperated into train set and test set. The train set has 131,209 observations and the test dataset has 75,000 observations.</w:t>
+        <w:t xml:space="preserve">3214,784 orders belong to the prior set, and the rest orders which are the last order of each customer are seperated into train set and test set. The train set has 131,209 </w:t>
+      </w:r>
+      <w:r>
+        <w:t xml:space="preserve">observations and the test dataset has 75,000 </w:t>
+      </w:r>
+      <w:r>
+        <w:t>observations.</w:t>
       </w:r>
     </w:p>
     <w:p>
@@ -460,40 +358,76 @@
         <w:pStyle w:val="BodyText"/>
       </w:pPr>
       <w:r>
-        <w:t xml:space="preserve">There are 206,209 customers in total. Out of which, the last purchase of 131,209 customers are given as train set and we need to predict for the rest 75,000 customers.</w:t>
+        <w:t>There are 206,20</w:t>
+      </w:r>
+      <w:r>
+        <w:t xml:space="preserve">9 customers in total. Out of which, the last purchase of </w:t>
+      </w:r>
+      <w:commentRangeStart w:id="8"/>
+      <w:r>
+        <w:t xml:space="preserve">131,209 </w:t>
+      </w:r>
+      <w:commentRangeEnd w:id="8"/>
+      <w:r>
+        <w:rPr>
+          <w:rStyle w:val="CommentReference"/>
+        </w:rPr>
+        <w:commentReference w:id="8"/>
+      </w:r>
+      <w:r>
+        <w:t xml:space="preserve">customers are given as train set and </w:t>
+      </w:r>
+      <w:commentRangeStart w:id="9"/>
+      <w:r>
+        <w:t>we need to predict for the rest 75,000 customers</w:t>
+      </w:r>
+      <w:commentRangeEnd w:id="9"/>
+      <w:r>
+        <w:rPr>
+          <w:rStyle w:val="CommentReference"/>
+        </w:rPr>
+        <w:commentReference w:id="9"/>
+      </w:r>
+      <w:r>
+        <w:t>.</w:t>
       </w:r>
     </w:p>
     <w:p>
       <w:pPr>
         <w:pStyle w:val="Heading4"/>
       </w:pPr>
-      <w:bookmarkStart w:id="30" w:name="how-many-orders-are-customers-usually-ordering"/>
-      <w:r>
-        <w:t xml:space="preserve">3.1.3 How many orders are customers usually ordering?</w:t>
-      </w:r>
-      <w:bookmarkEnd w:id="30"/>
+      <w:bookmarkStart w:id="10" w:name="how-many-orders-are-customers-usually-or"/>
+      <w:r>
+        <w:lastRenderedPageBreak/>
+        <w:t>3.1.3 How many orders are customers usually ordering?</w:t>
+      </w:r>
+      <w:bookmarkEnd w:id="10"/>
     </w:p>
     <w:p>
       <w:pPr>
         <w:pStyle w:val="FirstParagraph"/>
       </w:pPr>
       <w:r>
+        <w:rPr>
+          <w:noProof/>
+        </w:rPr>
         <w:drawing>
-          <wp:inline>
+          <wp:inline distT="0" distB="0" distL="0" distR="0" wp14:anchorId="6F5CD5DC" wp14:editId="5785408C">
             <wp:extent cx="5334000" cy="4267200"/>
-            <wp:effectExtent b="0" l="0" r="0" t="0"/>
-            <wp:docPr descr="" title="" id="1" name="Picture"/>
-            <a:graphic>
+            <wp:effectExtent l="0" t="0" r="0" b="0"/>
+            <wp:docPr id="3" name="Picture"/>
+            <wp:cNvGraphicFramePr/>
+            <a:graphic xmlns:a="http://schemas.openxmlformats.org/drawingml/2006/main">
               <a:graphicData uri="http://schemas.openxmlformats.org/drawingml/2006/picture">
-                <pic:pic>
+                <pic:pic xmlns:pic="http://schemas.openxmlformats.org/drawingml/2006/picture">
                   <pic:nvPicPr>
-                    <pic:cNvPr descr="Summary_EDA_files/figure-docx/unnamed-chunk-3-1.png" id="0" name="Picture"/>
+                    <pic:cNvPr id="0" name="Picture" descr="Summary_EDA_files/figure-docx/unnamed-chunk-3-1.png"/>
                     <pic:cNvPicPr>
-                      <a:picLocks noChangeArrowheads="1" noChangeAspect="1"/>
+                      <a:picLocks noChangeAspect="1" noChangeArrowheads="1"/>
                     </pic:cNvPicPr>
                   </pic:nvPicPr>
                   <pic:blipFill>
-                    <a:blip r:embed="rId31"/>
+                    <a:blip r:embed="rId12"/>
                     <a:stretch>
                       <a:fillRect/>
                     </a:stretch>
@@ -525,40 +459,49 @@
         <w:pStyle w:val="BodyText"/>
       </w:pPr>
       <w:r>
-        <w:t xml:space="preserve">Customers usually have more than 4 orders, and the maximum number of orders are 100.</w:t>
+        <w:t>Customers usually have more than 4 orders, and the maximum number of orders are 100.</w:t>
       </w:r>
     </w:p>
     <w:p>
       <w:pPr>
         <w:pStyle w:val="Heading4"/>
       </w:pPr>
-      <w:bookmarkStart w:id="32" w:name="when-do-customers-usually-place-orders"/>
-      <w:r>
-        <w:t xml:space="preserve">3.1.4 When do customers usually place orders？</w:t>
-      </w:r>
-      <w:bookmarkEnd w:id="32"/>
+      <w:bookmarkStart w:id="11" w:name="when-do-customers-usually-place-orders"/>
+      <w:r>
+        <w:lastRenderedPageBreak/>
+        <w:t>3.1.4 When do customers usually place orders</w:t>
+      </w:r>
+      <w:r>
+        <w:t>？</w:t>
+      </w:r>
+      <w:bookmarkEnd w:id="11"/>
     </w:p>
     <w:p>
       <w:pPr>
         <w:pStyle w:val="FirstParagraph"/>
       </w:pPr>
       <w:r>
+        <w:rPr>
+          <w:noProof/>
+        </w:rPr>
+        <w:lastRenderedPageBreak/>
         <w:drawing>
-          <wp:inline>
+          <wp:inline distT="0" distB="0" distL="0" distR="0" wp14:anchorId="2E0A1CCB" wp14:editId="54FF5ABB">
             <wp:extent cx="5334000" cy="4267200"/>
-            <wp:effectExtent b="0" l="0" r="0" t="0"/>
-            <wp:docPr descr="" title="" id="1" name="Picture"/>
-            <a:graphic>
+            <wp:effectExtent l="0" t="0" r="0" b="0"/>
+            <wp:docPr id="4" name="Picture"/>
+            <wp:cNvGraphicFramePr/>
+            <a:graphic xmlns:a="http://schemas.openxmlformats.org/drawingml/2006/main">
               <a:graphicData uri="http://schemas.openxmlformats.org/drawingml/2006/picture">
-                <pic:pic>
+                <pic:pic xmlns:pic="http://schemas.openxmlformats.org/drawingml/2006/picture">
                   <pic:nvPicPr>
-                    <pic:cNvPr descr="Summary_EDA_files/figure-docx/unnamed-chunk-4-1.png" id="0" name="Picture"/>
+                    <pic:cNvPr id="0" name="Picture" descr="Summary_EDA_files/figure-docx/unnamed-chunk-4-1.png"/>
                     <pic:cNvPicPr>
-                      <a:picLocks noChangeArrowheads="1" noChangeAspect="1"/>
+                      <a:picLocks noChangeAspect="1" noChangeArrowheads="1"/>
                     </pic:cNvPicPr>
                   </pic:nvPicPr>
                   <pic:blipFill>
-                    <a:blip r:embed="rId33"/>
+                    <a:blip r:embed="rId13"/>
                     <a:stretch>
                       <a:fillRect/>
                     </a:stretch>
@@ -585,22 +528,27 @@
         </w:drawing>
       </w:r>
       <w:r>
+        <w:rPr>
+          <w:noProof/>
+        </w:rPr>
+        <w:lastRenderedPageBreak/>
         <w:drawing>
-          <wp:inline>
+          <wp:inline distT="0" distB="0" distL="0" distR="0" wp14:anchorId="6348A09B" wp14:editId="744650FE">
             <wp:extent cx="5334000" cy="4267200"/>
-            <wp:effectExtent b="0" l="0" r="0" t="0"/>
-            <wp:docPr descr="" title="" id="1" name="Picture"/>
-            <a:graphic>
+            <wp:effectExtent l="0" t="0" r="0" b="0"/>
+            <wp:docPr id="5" name="Picture"/>
+            <wp:cNvGraphicFramePr/>
+            <a:graphic xmlns:a="http://schemas.openxmlformats.org/drawingml/2006/main">
               <a:graphicData uri="http://schemas.openxmlformats.org/drawingml/2006/picture">
-                <pic:pic>
+                <pic:pic xmlns:pic="http://schemas.openxmlformats.org/drawingml/2006/picture">
                   <pic:nvPicPr>
-                    <pic:cNvPr descr="Summary_EDA_files/figure-docx/unnamed-chunk-4-2.png" id="0" name="Picture"/>
+                    <pic:cNvPr id="0" name="Picture" descr="Summary_EDA_files/figure-docx/unnamed-chunk-4-2.png"/>
                     <pic:cNvPicPr>
-                      <a:picLocks noChangeArrowheads="1" noChangeAspect="1"/>
+                      <a:picLocks noChangeAspect="1" noChangeArrowheads="1"/>
                     </pic:cNvPicPr>
                   </pic:nvPicPr>
                   <pic:blipFill>
-                    <a:blip r:embed="rId34"/>
+                    <a:blip r:embed="rId14"/>
                     <a:stretch>
                       <a:fillRect/>
                     </a:stretch>
@@ -632,40 +580,54 @@
         <w:pStyle w:val="BodyText"/>
       </w:pPr>
       <w:r>
-        <w:t xml:space="preserve">So majority of the orders are made during day time. The 10am hour is the most popular time to make orders, followed by a dip around lunch time and a pickup in the afternoon.Now let us combine the day of week and hour of day to see the distribution. It looks as though 0 represents Saturday and 1 represents Sunday. Wednesday is then the least popular day to make orders.</w:t>
+        <w:t>So majority of the orders are made during day time. The 10am hour is the most popular time to make orders, followed by a d</w:t>
+      </w:r>
+      <w:r>
+        <w:t>ip around lunch time and a pickup in the afternoon.Now let us combine the day of week and hour of day to see the distribution. It looks as though 0 represents Saturday and 1 represents Sunday. Wednesday is then the least popular day to make orders.</w:t>
       </w:r>
     </w:p>
     <w:p>
       <w:pPr>
         <w:pStyle w:val="Heading4"/>
       </w:pPr>
-      <w:bookmarkStart w:id="35" w:name="how-often-do-people-order-time-interval-between-each-order"/>
-      <w:r>
-        <w:t xml:space="preserve">3.1.5 How often do people order? (time interval between each order）</w:t>
-      </w:r>
-      <w:bookmarkEnd w:id="35"/>
+      <w:bookmarkStart w:id="12" w:name="how-often-do-people-order-time-interval-"/>
+      <w:r>
+        <w:lastRenderedPageBreak/>
+        <w:t>3.1.5 H</w:t>
+      </w:r>
+      <w:r>
+        <w:t>ow often do people order? (time interval between each order</w:t>
+      </w:r>
+      <w:r>
+        <w:t>）</w:t>
+      </w:r>
+      <w:bookmarkEnd w:id="12"/>
     </w:p>
     <w:p>
       <w:pPr>
         <w:pStyle w:val="FirstParagraph"/>
       </w:pPr>
       <w:r>
+        <w:rPr>
+          <w:noProof/>
+        </w:rPr>
         <w:drawing>
-          <wp:inline>
+          <wp:inline distT="0" distB="0" distL="0" distR="0" wp14:anchorId="489E15B0" wp14:editId="73B2CCB0">
             <wp:extent cx="5334000" cy="4267200"/>
-            <wp:effectExtent b="0" l="0" r="0" t="0"/>
-            <wp:docPr descr="" title="" id="1" name="Picture"/>
-            <a:graphic>
+            <wp:effectExtent l="0" t="0" r="0" b="0"/>
+            <wp:docPr id="6" name="Picture"/>
+            <wp:cNvGraphicFramePr/>
+            <a:graphic xmlns:a="http://schemas.openxmlformats.org/drawingml/2006/main">
               <a:graphicData uri="http://schemas.openxmlformats.org/drawingml/2006/picture">
-                <pic:pic>
+                <pic:pic xmlns:pic="http://schemas.openxmlformats.org/drawingml/2006/picture">
                   <pic:nvPicPr>
-                    <pic:cNvPr descr="Summary_EDA_files/figure-docx/unnamed-chunk-5-1.png" id="0" name="Picture"/>
+                    <pic:cNvPr id="0" name="Picture" descr="Summary_EDA_files/figure-docx/unnamed-chunk-5-1.png"/>
                     <pic:cNvPicPr>
-                      <a:picLocks noChangeArrowheads="1" noChangeAspect="1"/>
+                      <a:picLocks noChangeAspect="1" noChangeArrowheads="1"/>
                     </pic:cNvPicPr>
                   </pic:nvPicPr>
                   <pic:blipFill>
-                    <a:blip r:embed="rId36"/>
+                    <a:blip r:embed="rId15"/>
                     <a:stretch>
                       <a:fillRect/>
                     </a:stretch>
@@ -697,145 +659,90 @@
         <w:pStyle w:val="BodyText"/>
       </w:pPr>
       <w:r>
-        <w:t xml:space="preserve">While the most popular relative time between orders is monthly (30 days), there are</w:t>
-      </w:r>
-      <w:r>
-        <w:t xml:space="preserve"> </w:t>
-      </w:r>
-      <w:r>
-        <w:t xml:space="preserve">“</w:t>
-      </w:r>
-      <w:r>
-        <w:t xml:space="preserve">local maxima</w:t>
-      </w:r>
-      <w:r>
-        <w:t xml:space="preserve">”</w:t>
-      </w:r>
-      <w:r>
-        <w:t xml:space="preserve"> </w:t>
-      </w:r>
-      <w:r>
-        <w:t xml:space="preserve">at weekly (7 days), biweekly (14 days), triweekly (21 days), and quadriweekly (28 days). Looks like customers order once in every week (check the peak at 7 days) or once in a month (peak at 30 days). We could also see smaller peaks at 14, 21 and 28 days (weekly intervals).</w:t>
+        <w:t>While the most popular relative time between orders is monthly (30 days), there are “local maxima” at weekly (7 days), biweekly (14 days), triweekly (21 days), and quadriweekly (28 days). Looks</w:t>
+      </w:r>
+      <w:r>
+        <w:t xml:space="preserve"> like customers order once in every week (check the peak at 7 days) or once in a month (peak at 30 days). We could also see smaller peaks at 14, 21 and 28 days (weekly intervals).</w:t>
       </w:r>
     </w:p>
     <w:p>
       <w:pPr>
         <w:pStyle w:val="Heading3"/>
       </w:pPr>
-      <w:bookmarkStart w:id="37" w:name="products-department-and-aisles"/>
-      <w:r>
-        <w:t xml:space="preserve">3.2 Products &amp; Department and Aisles</w:t>
-      </w:r>
-      <w:bookmarkEnd w:id="37"/>
+      <w:bookmarkStart w:id="13" w:name="products-department-and-aisles"/>
+      <w:r>
+        <w:t>3.2 Products &amp; Department and Aisles</w:t>
+      </w:r>
+      <w:bookmarkEnd w:id="13"/>
     </w:p>
     <w:p>
       <w:pPr>
         <w:pStyle w:val="FirstParagraph"/>
       </w:pPr>
       <w:r>
-        <w:t xml:space="preserve">In this section we combined</w:t>
-      </w:r>
-      <w:r>
-        <w:t xml:space="preserve"> </w:t>
-      </w:r>
-      <w:r>
-        <w:t xml:space="preserve">‘</w:t>
-      </w:r>
-      <w:r>
-        <w:t xml:space="preserve">products.csv</w:t>
-      </w:r>
-      <w:r>
-        <w:t xml:space="preserve">’</w:t>
-      </w:r>
-      <w:r>
-        <w:t xml:space="preserve">,</w:t>
-      </w:r>
-      <w:r>
-        <w:t xml:space="preserve"> </w:t>
-      </w:r>
-      <w:r>
-        <w:t xml:space="preserve">‘</w:t>
-      </w:r>
-      <w:r>
-        <w:t xml:space="preserve">aisles.csv</w:t>
-      </w:r>
-      <w:r>
-        <w:t xml:space="preserve">’</w:t>
-      </w:r>
-      <w:r>
-        <w:t xml:space="preserve"> </w:t>
-      </w:r>
-      <w:r>
-        <w:t xml:space="preserve">and</w:t>
-      </w:r>
-      <w:r>
-        <w:t xml:space="preserve"> </w:t>
-      </w:r>
-      <w:r>
-        <w:t xml:space="preserve">‘</w:t>
-      </w:r>
-      <w:r>
-        <w:t xml:space="preserve">departments.csv</w:t>
-      </w:r>
-      <w:r>
-        <w:t xml:space="preserve">’</w:t>
-      </w:r>
-      <w:r>
-        <w:t xml:space="preserve"> </w:t>
-      </w:r>
-      <w:r>
-        <w:t xml:space="preserve">to get a new data frame. Next we will have a general understanding of the storage of these products, we will anlysis how many products in each department and aisle.</w:t>
+        <w:t>In this section we combined ‘products.c</w:t>
+      </w:r>
+      <w:r>
+        <w:t>sv’, ‘aisles.csv’ and ‘departments.csv’ to get a new data frame. Next we will have a general understanding of the storage of these products, we will anlysis how many products in each department and aisle.</w:t>
       </w:r>
     </w:p>
     <w:p>
       <w:pPr>
         <w:pStyle w:val="Heading4"/>
       </w:pPr>
-      <w:bookmarkStart w:id="38" w:name="basic-analysis-1"/>
-      <w:r>
-        <w:t xml:space="preserve">3.2.1 Basic analysis</w:t>
-      </w:r>
-      <w:bookmarkEnd w:id="38"/>
+      <w:bookmarkStart w:id="14" w:name="basic-analysis-1"/>
+      <w:r>
+        <w:t>3.2.1 Basic analysis</w:t>
+      </w:r>
+      <w:bookmarkEnd w:id="14"/>
     </w:p>
     <w:p>
       <w:pPr>
         <w:pStyle w:val="FirstParagraph"/>
       </w:pPr>
       <w:r>
-        <w:t xml:space="preserve">There are 134 aisles, 21 departments in the data and 49688 products in the data set. There are ’r sum_fianlpro` complete rows in the data, hence no missing observation.</w:t>
+        <w:t>There are 134 aisles, 21 depar</w:t>
+      </w:r>
+      <w:r>
+        <w:t>tments in the data and 49688 products in the data set. There are ’r sum_fianlpro` complete rows in the data, hence no missing observation.</w:t>
       </w:r>
     </w:p>
     <w:p>
       <w:pPr>
         <w:pStyle w:val="Heading4"/>
       </w:pPr>
-      <w:bookmarkStart w:id="39" w:name="how-many-products-in-each-department"/>
-      <w:r>
-        <w:t xml:space="preserve">3.2.2 How many products in each department?</w:t>
-      </w:r>
-      <w:bookmarkEnd w:id="39"/>
+      <w:bookmarkStart w:id="15" w:name="how-many-products-in-each-department"/>
+      <w:r>
+        <w:lastRenderedPageBreak/>
+        <w:t>3.2.2 How many products in each department?</w:t>
+      </w:r>
+      <w:bookmarkEnd w:id="15"/>
     </w:p>
     <w:p>
       <w:pPr>
         <w:pStyle w:val="FirstParagraph"/>
       </w:pPr>
       <w:r>
+        <w:rPr>
+          <w:noProof/>
+        </w:rPr>
         <w:drawing>
-          <wp:inline>
+          <wp:inline distT="0" distB="0" distL="0" distR="0" wp14:anchorId="2D636E48" wp14:editId="5A8A7AD3">
             <wp:extent cx="5334000" cy="4267200"/>
-            <wp:effectExtent b="0" l="0" r="0" t="0"/>
-            <wp:docPr descr="" title="" id="1" name="Picture"/>
-            <a:graphic>
+            <wp:effectExtent l="0" t="0" r="0" b="0"/>
+            <wp:docPr id="7" name="Picture"/>
+            <wp:cNvGraphicFramePr/>
+            <a:graphic xmlns:a="http://schemas.openxmlformats.org/drawingml/2006/main">
               <a:graphicData uri="http://schemas.openxmlformats.org/drawingml/2006/picture">
-                <pic:pic>
+                <pic:pic xmlns:pic="http://schemas.openxmlformats.org/drawingml/2006/picture">
                   <pic:nvPicPr>
-                    <pic:cNvPr descr="Summary_EDA_files/figure-docx/unnamed-chunk-7-1.png" id="0" name="Picture"/>
+                    <pic:cNvPr id="0" name="Picture" descr="Summary_EDA_files/figure-docx/unnamed-chunk-7-1.png"/>
                     <pic:cNvPicPr>
-                      <a:picLocks noChangeArrowheads="1" noChangeAspect="1"/>
+                      <a:picLocks noChangeAspect="1" noChangeArrowheads="1"/>
                     </pic:cNvPicPr>
                   </pic:nvPicPr>
                   <pic:blipFill>
-                    <a:blip r:embed="rId40"/>
+                    <a:blip r:embed="rId16"/>
                     <a:stretch>
                       <a:fillRect/>
                     </a:stretch>
@@ -867,40 +774,48 @@
         <w:pStyle w:val="BodyText"/>
       </w:pPr>
       <w:r>
-        <w:t xml:space="preserve">The top five departments with the most products are personal care, snacks, pantry, beverages and frozen.</w:t>
+        <w:t>The top five departments with the most products are personal care, snac</w:t>
+      </w:r>
+      <w:r>
+        <w:t>ks, pantry, beverages and frozen.</w:t>
       </w:r>
     </w:p>
     <w:p>
       <w:pPr>
         <w:pStyle w:val="Heading4"/>
       </w:pPr>
-      <w:bookmarkStart w:id="41" w:name="how-many-products-in-each-aisle"/>
-      <w:r>
-        <w:t xml:space="preserve">3.2.4 How many products in each aisle?</w:t>
-      </w:r>
-      <w:bookmarkEnd w:id="41"/>
+      <w:bookmarkStart w:id="16" w:name="how-many-products-in-each-aisle"/>
+      <w:r>
+        <w:lastRenderedPageBreak/>
+        <w:t>3.2.4 How many products in each aisle?</w:t>
+      </w:r>
+      <w:bookmarkEnd w:id="16"/>
     </w:p>
     <w:p>
       <w:pPr>
         <w:pStyle w:val="FirstParagraph"/>
       </w:pPr>
       <w:r>
+        <w:rPr>
+          <w:noProof/>
+        </w:rPr>
         <w:drawing>
-          <wp:inline>
+          <wp:inline distT="0" distB="0" distL="0" distR="0" wp14:anchorId="0D96D31D" wp14:editId="6E2DA692">
             <wp:extent cx="5334000" cy="4267200"/>
-            <wp:effectExtent b="0" l="0" r="0" t="0"/>
-            <wp:docPr descr="" title="" id="1" name="Picture"/>
-            <a:graphic>
+            <wp:effectExtent l="0" t="0" r="0" b="0"/>
+            <wp:docPr id="8" name="Picture"/>
+            <wp:cNvGraphicFramePr/>
+            <a:graphic xmlns:a="http://schemas.openxmlformats.org/drawingml/2006/main">
               <a:graphicData uri="http://schemas.openxmlformats.org/drawingml/2006/picture">
-                <pic:pic>
+                <pic:pic xmlns:pic="http://schemas.openxmlformats.org/drawingml/2006/picture">
                   <pic:nvPicPr>
-                    <pic:cNvPr descr="Summary_EDA_files/figure-docx/unnamed-chunk-8-1.png" id="0" name="Picture"/>
+                    <pic:cNvPr id="0" name="Picture" descr="Summary_EDA_files/figure-docx/unnamed-chunk-8-1.png"/>
                     <pic:cNvPicPr>
-                      <a:picLocks noChangeArrowheads="1" noChangeAspect="1"/>
+                      <a:picLocks noChangeAspect="1" noChangeArrowheads="1"/>
                     </pic:cNvPicPr>
                   </pic:nvPicPr>
                   <pic:blipFill>
-                    <a:blip r:embed="rId42"/>
+                    <a:blip r:embed="rId17"/>
                     <a:stretch>
                       <a:fillRect/>
                     </a:stretch>
@@ -932,193 +847,87 @@
         <w:pStyle w:val="BodyText"/>
       </w:pPr>
       <w:r>
-        <w:t xml:space="preserve">This plot presents the top 10 aisles with highest number of products.</w:t>
+        <w:t>This plot presents the top 10 aisles with highest number of products.</w:t>
       </w:r>
     </w:p>
     <w:p>
       <w:pPr>
         <w:pStyle w:val="Heading3"/>
       </w:pPr>
-      <w:bookmarkStart w:id="43" w:name="orders-department-and-aisles"/>
-      <w:r>
-        <w:t xml:space="preserve">3.3 Orders &amp; Department and Aisles</w:t>
-      </w:r>
-      <w:bookmarkEnd w:id="43"/>
+      <w:bookmarkStart w:id="17" w:name="orders-department-and-aisles"/>
+      <w:r>
+        <w:t>3.3 Orders &amp; Department and Aisles</w:t>
+      </w:r>
+      <w:bookmarkEnd w:id="17"/>
     </w:p>
     <w:p>
       <w:pPr>
         <w:pStyle w:val="FirstParagraph"/>
       </w:pPr>
       <w:r>
-        <w:t xml:space="preserve">In this section we will explore the sales of different departments and aisles, including order frequency and reordered rate. Then, we are also interested in finding relationship between the sequence of each products putting in the cart by customers and the reordered chance of the product.</w:t>
+        <w:t>In this section we will explore the sales of different departments and aisle</w:t>
+      </w:r>
+      <w:r>
+        <w:t>s, including order frequency and reordered rate. Then, we are also interested in finding relationship between the sequence of each products putting in the cart by customers and the reordered chance of the product.</w:t>
       </w:r>
     </w:p>
     <w:p>
       <w:pPr>
         <w:pStyle w:val="Heading4"/>
       </w:pPr>
-      <w:bookmarkStart w:id="44" w:name="basic-analysis-2"/>
-      <w:r>
-        <w:t xml:space="preserve">3.3.1 Basic analysis</w:t>
-      </w:r>
-      <w:bookmarkEnd w:id="44"/>
+      <w:bookmarkStart w:id="18" w:name="basic-analysis-2"/>
+      <w:r>
+        <w:t>3.3.1 Basic analysis</w:t>
+      </w:r>
+      <w:bookmarkEnd w:id="18"/>
     </w:p>
     <w:p>
       <w:pPr>
         <w:pStyle w:val="FirstParagraph"/>
       </w:pPr>
       <w:r>
-        <w:t xml:space="preserve">First, we vertically combine</w:t>
-      </w:r>
-      <w:r>
-        <w:t xml:space="preserve"> </w:t>
-      </w:r>
-      <w:r>
-        <w:t xml:space="preserve">‘</w:t>
-      </w:r>
-      <w:r>
-        <w:t xml:space="preserve">order_product_prior.csv</w:t>
-      </w:r>
-      <w:r>
-        <w:t xml:space="preserve">’</w:t>
-      </w:r>
-      <w:r>
-        <w:t xml:space="preserve"> </w:t>
-      </w:r>
-      <w:r>
-        <w:t xml:space="preserve">and</w:t>
-      </w:r>
-      <w:r>
-        <w:t xml:space="preserve"> </w:t>
-      </w:r>
-      <w:r>
-        <w:t xml:space="preserve">‘</w:t>
-      </w:r>
-      <w:r>
-        <w:t xml:space="preserve">order_product_train.csv</w:t>
-      </w:r>
-      <w:r>
-        <w:t xml:space="preserve">’</w:t>
-      </w:r>
-      <w:r>
-        <w:t xml:space="preserve"> </w:t>
-      </w:r>
-      <w:r>
-        <w:t xml:space="preserve">and create a new data frame called</w:t>
-      </w:r>
-      <w:r>
-        <w:t xml:space="preserve"> </w:t>
-      </w:r>
-      <w:r>
-        <w:t xml:space="preserve">‘</w:t>
-      </w:r>
-      <w:r>
-        <w:t xml:space="preserve">all_order</w:t>
-      </w:r>
-      <w:r>
-        <w:t xml:space="preserve">’</w:t>
-      </w:r>
-      <w:r>
-        <w:t xml:space="preserve">. Since there are no key variable between</w:t>
-      </w:r>
-      <w:r>
-        <w:t xml:space="preserve"> </w:t>
-      </w:r>
-      <w:r>
-        <w:t xml:space="preserve">‘</w:t>
-      </w:r>
-      <w:r>
-        <w:t xml:space="preserve">product</w:t>
-      </w:r>
-      <w:r>
-        <w:t xml:space="preserve">’</w:t>
-      </w:r>
-      <w:r>
-        <w:t xml:space="preserve"> </w:t>
-      </w:r>
-      <w:r>
-        <w:t xml:space="preserve">and</w:t>
-      </w:r>
-      <w:r>
-        <w:t xml:space="preserve"> </w:t>
-      </w:r>
-      <w:r>
-        <w:t xml:space="preserve">‘</w:t>
-      </w:r>
-      <w:r>
-        <w:t xml:space="preserve">orders</w:t>
-      </w:r>
-      <w:r>
-        <w:t xml:space="preserve">’</w:t>
-      </w:r>
-      <w:r>
-        <w:t xml:space="preserve">, we have to merge these two datasets by merging them to</w:t>
-      </w:r>
-      <w:r>
-        <w:t xml:space="preserve"> </w:t>
-      </w:r>
-      <w:r>
-        <w:t xml:space="preserve">‘</w:t>
-      </w:r>
-      <w:r>
-        <w:t xml:space="preserve">all_order</w:t>
-      </w:r>
-      <w:r>
-        <w:t xml:space="preserve">’</w:t>
-      </w:r>
-      <w:r>
-        <w:t xml:space="preserve">. Eventually,</w:t>
-      </w:r>
-      <w:r>
-        <w:t xml:space="preserve"> </w:t>
-      </w:r>
-      <w:r>
-        <w:t xml:space="preserve">‘</w:t>
-      </w:r>
-      <w:r>
-        <w:t xml:space="preserve">product_order</w:t>
-      </w:r>
-      <w:r>
-        <w:t xml:space="preserve">’</w:t>
-      </w:r>
-      <w:r>
-        <w:t xml:space="preserve"> </w:t>
-      </w:r>
-      <w:r>
-        <w:t xml:space="preserve">is the final data frame we created to do further analysis.</w:t>
+        <w:t>First, we vertically combine ‘order_product_prior.csv’ and ‘order_product_train.csv’ and create a new data frame called ‘all_order’. Since there are no key variable between ‘product’ and ‘orders’, we have to merge these two datasets by merging them to ‘all</w:t>
+      </w:r>
+      <w:r>
+        <w:t>_order’. Eventually, ‘product_order’ is the final data frame we created to do further analysis.</w:t>
       </w:r>
     </w:p>
     <w:p>
       <w:pPr>
         <w:pStyle w:val="Heading4"/>
       </w:pPr>
-      <w:bookmarkStart w:id="45" w:name="what-is-the-best-selling-department"/>
-      <w:r>
-        <w:t xml:space="preserve">3.3.2 What is the best selling department?</w:t>
-      </w:r>
-      <w:bookmarkEnd w:id="45"/>
+      <w:bookmarkStart w:id="19" w:name="what-is-the-best-selling-department"/>
+      <w:r>
+        <w:lastRenderedPageBreak/>
+        <w:t>3.3.2 What is the best selling department?</w:t>
+      </w:r>
+      <w:bookmarkEnd w:id="19"/>
     </w:p>
     <w:p>
       <w:pPr>
         <w:pStyle w:val="FirstParagraph"/>
       </w:pPr>
       <w:r>
+        <w:rPr>
+          <w:noProof/>
+        </w:rPr>
         <w:drawing>
-          <wp:inline>
+          <wp:inline distT="0" distB="0" distL="0" distR="0" wp14:anchorId="685C213A" wp14:editId="3173A761">
             <wp:extent cx="5334000" cy="4267200"/>
-            <wp:effectExtent b="0" l="0" r="0" t="0"/>
-            <wp:docPr descr="" title="" id="1" name="Picture"/>
-            <a:graphic>
+            <wp:effectExtent l="0" t="0" r="0" b="0"/>
+            <wp:docPr id="9" name="Picture"/>
+            <wp:cNvGraphicFramePr/>
+            <a:graphic xmlns:a="http://schemas.openxmlformats.org/drawingml/2006/main">
               <a:graphicData uri="http://schemas.openxmlformats.org/drawingml/2006/picture">
-                <pic:pic>
+                <pic:pic xmlns:pic="http://schemas.openxmlformats.org/drawingml/2006/picture">
                   <pic:nvPicPr>
-                    <pic:cNvPr descr="Summary_EDA_files/figure-docx/unnamed-chunk-10-1.png" id="0" name="Picture"/>
+                    <pic:cNvPr id="0" name="Picture" descr="Summary_EDA_files/figure-docx/unnamed-chunk-10-1.png"/>
                     <pic:cNvPicPr>
-                      <a:picLocks noChangeArrowheads="1" noChangeAspect="1"/>
+                      <a:picLocks noChangeAspect="1" noChangeArrowheads="1"/>
                     </pic:cNvPicPr>
                   </pic:nvPicPr>
                   <pic:blipFill>
-                    <a:blip r:embed="rId46"/>
+                    <a:blip r:embed="rId18"/>
                     <a:stretch>
                       <a:fillRect/>
                     </a:stretch>
@@ -1150,40 +959,45 @@
         <w:pStyle w:val="BodyText"/>
       </w:pPr>
       <w:r>
-        <w:t xml:space="preserve">The most three popular departments are produce, dairy eggs and beverages.</w:t>
+        <w:t>The most three popular departments are produce, dairy eggs and beverages.</w:t>
       </w:r>
     </w:p>
     <w:p>
       <w:pPr>
         <w:pStyle w:val="Heading4"/>
       </w:pPr>
-      <w:bookmarkStart w:id="47" w:name="how-many-products-are-reordered"/>
-      <w:r>
-        <w:t xml:space="preserve">3.3.3 How many products are reordered?</w:t>
-      </w:r>
-      <w:bookmarkEnd w:id="47"/>
+      <w:bookmarkStart w:id="20" w:name="how-many-products-are-reordered"/>
+      <w:r>
+        <w:lastRenderedPageBreak/>
+        <w:t>3.3.3 How many products are reordered?</w:t>
+      </w:r>
+      <w:bookmarkEnd w:id="20"/>
     </w:p>
     <w:p>
       <w:pPr>
         <w:pStyle w:val="FirstParagraph"/>
       </w:pPr>
       <w:r>
+        <w:rPr>
+          <w:noProof/>
+        </w:rPr>
         <w:drawing>
-          <wp:inline>
+          <wp:inline distT="0" distB="0" distL="0" distR="0" wp14:anchorId="3CE91100" wp14:editId="543E01E5">
             <wp:extent cx="5334000" cy="4267200"/>
-            <wp:effectExtent b="0" l="0" r="0" t="0"/>
-            <wp:docPr descr="" title="" id="1" name="Picture"/>
-            <a:graphic>
+            <wp:effectExtent l="0" t="0" r="0" b="0"/>
+            <wp:docPr id="10" name="Picture"/>
+            <wp:cNvGraphicFramePr/>
+            <a:graphic xmlns:a="http://schemas.openxmlformats.org/drawingml/2006/main">
               <a:graphicData uri="http://schemas.openxmlformats.org/drawingml/2006/picture">
-                <pic:pic>
+                <pic:pic xmlns:pic="http://schemas.openxmlformats.org/drawingml/2006/picture">
                   <pic:nvPicPr>
-                    <pic:cNvPr descr="Summary_EDA_files/figure-docx/unnamed-chunk-11-1.png" id="0" name="Picture"/>
+                    <pic:cNvPr id="0" name="Picture" descr="Summary_EDA_files/figure-docx/unnamed-chunk-11-1.png"/>
                     <pic:cNvPicPr>
-                      <a:picLocks noChangeArrowheads="1" noChangeAspect="1"/>
+                      <a:picLocks noChangeAspect="1" noChangeArrowheads="1"/>
                     </pic:cNvPicPr>
                   </pic:nvPicPr>
                   <pic:blipFill>
-                    <a:blip r:embed="rId48"/>
+                    <a:blip r:embed="rId19"/>
                     <a:stretch>
                       <a:fillRect/>
                     </a:stretch>
@@ -1215,40 +1029,59 @@
         <w:pStyle w:val="BodyText"/>
       </w:pPr>
       <w:r>
-        <w:t xml:space="preserve">There are 19955360 products are reordered by customers, 13863746 products are never reordered.</w:t>
+        <w:t xml:space="preserve">There are 19955360 products </w:t>
+      </w:r>
+      <w:commentRangeStart w:id="21"/>
+      <w:r>
+        <w:t>are</w:t>
+      </w:r>
+      <w:commentRangeEnd w:id="21"/>
+      <w:r>
+        <w:rPr>
+          <w:rStyle w:val="CommentReference"/>
+        </w:rPr>
+        <w:commentReference w:id="21"/>
+      </w:r>
+      <w:r>
+        <w:t xml:space="preserve"> reordered by customers, 13863746 products are never reordered.</w:t>
       </w:r>
     </w:p>
     <w:p>
       <w:pPr>
         <w:pStyle w:val="Heading4"/>
       </w:pPr>
-      <w:bookmarkStart w:id="49" w:name="what-is-the-most-reordered-product"/>
-      <w:r>
-        <w:t xml:space="preserve">3.3.4 What is the most reordered product?</w:t>
-      </w:r>
-      <w:bookmarkEnd w:id="49"/>
+      <w:bookmarkStart w:id="23" w:name="what-is-the-most-reordered-product"/>
+      <w:r>
+        <w:lastRenderedPageBreak/>
+        <w:t>3.3.4 What is the most reordered product?</w:t>
+      </w:r>
+      <w:bookmarkEnd w:id="23"/>
     </w:p>
     <w:p>
       <w:pPr>
         <w:pStyle w:val="FirstParagraph"/>
       </w:pPr>
       <w:r>
+        <w:rPr>
+          <w:noProof/>
+        </w:rPr>
         <w:drawing>
-          <wp:inline>
+          <wp:inline distT="0" distB="0" distL="0" distR="0" wp14:anchorId="69DB8050" wp14:editId="24D659E7">
             <wp:extent cx="5334000" cy="4267200"/>
-            <wp:effectExtent b="0" l="0" r="0" t="0"/>
-            <wp:docPr descr="" title="" id="1" name="Picture"/>
-            <a:graphic>
+            <wp:effectExtent l="0" t="0" r="0" b="0"/>
+            <wp:docPr id="11" name="Picture"/>
+            <wp:cNvGraphicFramePr/>
+            <a:graphic xmlns:a="http://schemas.openxmlformats.org/drawingml/2006/main">
               <a:graphicData uri="http://schemas.openxmlformats.org/drawingml/2006/picture">
-                <pic:pic>
+                <pic:pic xmlns:pic="http://schemas.openxmlformats.org/drawingml/2006/picture">
                   <pic:nvPicPr>
-                    <pic:cNvPr descr="Summary_EDA_files/figure-docx/unnamed-chunk-12-1.png" id="0" name="Picture"/>
+                    <pic:cNvPr id="0" name="Picture" descr="Summary_EDA_files/figure-docx/unnamed-chunk-12-1.png"/>
                     <pic:cNvPicPr>
-                      <a:picLocks noChangeArrowheads="1" noChangeAspect="1"/>
+                      <a:picLocks noChangeAspect="1" noChangeArrowheads="1"/>
                     </pic:cNvPicPr>
                   </pic:nvPicPr>
                   <pic:blipFill>
-                    <a:blip r:embed="rId50"/>
+                    <a:blip r:embed="rId20"/>
                     <a:stretch>
                       <a:fillRect/>
                     </a:stretch>
@@ -1280,40 +1113,45 @@
         <w:pStyle w:val="BodyText"/>
       </w:pPr>
       <w:r>
-        <w:t xml:space="preserve">The top three products with highest reordered rate are Raw Veggie Wrappers, Serenity Ultimate Extrema Overnight Pads and Orange Energy Shots.</w:t>
+        <w:t>The top three products with highest reordered rate are Raw Veggie Wrappers, Serenity Ultimate Extrema Overnight Pads and Orange Energy Shots.</w:t>
       </w:r>
     </w:p>
     <w:p>
       <w:pPr>
         <w:pStyle w:val="Heading4"/>
       </w:pPr>
-      <w:bookmarkStart w:id="51" w:name="which-department-has-the-highest-reorder-ratio"/>
-      <w:r>
-        <w:t xml:space="preserve">3.3.5 Which department has the highest reorder ratio?</w:t>
-      </w:r>
-      <w:bookmarkEnd w:id="51"/>
+      <w:bookmarkStart w:id="24" w:name="which-department-has-the-highest-reorder"/>
+      <w:r>
+        <w:lastRenderedPageBreak/>
+        <w:t>3.3.5 Which department has the highest reorder ratio?</w:t>
+      </w:r>
+      <w:bookmarkEnd w:id="24"/>
     </w:p>
     <w:p>
       <w:pPr>
         <w:pStyle w:val="FirstParagraph"/>
       </w:pPr>
       <w:r>
+        <w:rPr>
+          <w:noProof/>
+        </w:rPr>
         <w:drawing>
-          <wp:inline>
+          <wp:inline distT="0" distB="0" distL="0" distR="0" wp14:anchorId="4E43A86B" wp14:editId="14A0DEE0">
             <wp:extent cx="5334000" cy="4267200"/>
-            <wp:effectExtent b="0" l="0" r="0" t="0"/>
-            <wp:docPr descr="" title="" id="1" name="Picture"/>
-            <a:graphic>
+            <wp:effectExtent l="0" t="0" r="0" b="0"/>
+            <wp:docPr id="12" name="Picture"/>
+            <wp:cNvGraphicFramePr/>
+            <a:graphic xmlns:a="http://schemas.openxmlformats.org/drawingml/2006/main">
               <a:graphicData uri="http://schemas.openxmlformats.org/drawingml/2006/picture">
-                <pic:pic>
+                <pic:pic xmlns:pic="http://schemas.openxmlformats.org/drawingml/2006/picture">
                   <pic:nvPicPr>
-                    <pic:cNvPr descr="Summary_EDA_files/figure-docx/unnamed-chunk-13-1.png" id="0" name="Picture"/>
+                    <pic:cNvPr id="0" name="Picture" descr="Summary_EDA_files/figure-docx/unnamed-chunk-13-1.png"/>
                     <pic:cNvPicPr>
-                      <a:picLocks noChangeArrowheads="1" noChangeAspect="1"/>
+                      <a:picLocks noChangeAspect="1" noChangeArrowheads="1"/>
                     </pic:cNvPicPr>
                   </pic:nvPicPr>
                   <pic:blipFill>
-                    <a:blip r:embed="rId52"/>
+                    <a:blip r:embed="rId21"/>
                     <a:stretch>
                       <a:fillRect/>
                     </a:stretch>
@@ -1345,40 +1183,65 @@
         <w:pStyle w:val="BodyText"/>
       </w:pPr>
       <w:r>
-        <w:t xml:space="preserve">Personal care has lowest reorder ratio and dairy eggs have highest reorder ratio.</w:t>
+        <w:t xml:space="preserve">Personal care has </w:t>
+      </w:r>
+      <w:commentRangeStart w:id="25"/>
+      <w:r>
+        <w:t>lowest</w:t>
+      </w:r>
+      <w:commentRangeEnd w:id="25"/>
+      <w:r>
+        <w:rPr>
+          <w:rStyle w:val="CommentReference"/>
+        </w:rPr>
+        <w:commentReference w:id="25"/>
+      </w:r>
+      <w:r>
+        <w:t xml:space="preserve"> reorder ratio and dairy eggs have</w:t>
+      </w:r>
+      <w:r>
+        <w:t xml:space="preserve"> highest reorder ratio.</w:t>
       </w:r>
     </w:p>
     <w:p>
       <w:pPr>
         <w:pStyle w:val="Heading4"/>
       </w:pPr>
-      <w:bookmarkStart w:id="53" w:name="is-there-any-relationship-between-the-sequence-of-adding-to-cart-and-reordered-chance"/>
-      <w:r>
-        <w:t xml:space="preserve">3.3.6 Is there any relationship between the sequence of adding to cart and reordered chance？</w:t>
-      </w:r>
-      <w:bookmarkEnd w:id="53"/>
+      <w:bookmarkStart w:id="26" w:name="is-there-any-relationship-between-the-se"/>
+      <w:r>
+        <w:lastRenderedPageBreak/>
+        <w:t>3.3.6 Is there any relationship between the sequence of adding to cart and reordered chance</w:t>
+      </w:r>
+      <w:r>
+        <w:t>？</w:t>
+      </w:r>
+      <w:bookmarkEnd w:id="26"/>
     </w:p>
     <w:p>
       <w:pPr>
         <w:pStyle w:val="FirstParagraph"/>
       </w:pPr>
       <w:r>
+        <w:rPr>
+          <w:noProof/>
+        </w:rPr>
         <w:drawing>
-          <wp:inline>
+          <wp:inline distT="0" distB="0" distL="0" distR="0" wp14:anchorId="7A92EE38" wp14:editId="71C9D90B">
             <wp:extent cx="5334000" cy="4267200"/>
-            <wp:effectExtent b="0" l="0" r="0" t="0"/>
-            <wp:docPr descr="" title="" id="1" name="Picture"/>
-            <a:graphic>
+            <wp:effectExtent l="0" t="0" r="0" b="0"/>
+            <wp:docPr id="13" name="Picture"/>
+            <wp:cNvGraphicFramePr/>
+            <a:graphic xmlns:a="http://schemas.openxmlformats.org/drawingml/2006/main">
               <a:graphicData uri="http://schemas.openxmlformats.org/drawingml/2006/picture">
-                <pic:pic>
+                <pic:pic xmlns:pic="http://schemas.openxmlformats.org/drawingml/2006/picture">
                   <pic:nvPicPr>
-                    <pic:cNvPr descr="Summary_EDA_files/figure-docx/unnamed-chunk-14-1.png" id="0" name="Picture"/>
+                    <pic:cNvPr id="0" name="Picture" descr="Summary_EDA_files/figure-docx/unnamed-chunk-14-1.png"/>
                     <pic:cNvPicPr>
-                      <a:picLocks noChangeArrowheads="1" noChangeAspect="1"/>
+                      <a:picLocks noChangeAspect="1" noChangeArrowheads="1"/>
                     </pic:cNvPicPr>
                   </pic:nvPicPr>
                   <pic:blipFill>
-                    <a:blip r:embed="rId54"/>
+                    <a:blip r:embed="rId22"/>
                     <a:stretch>
                       <a:fillRect/>
                     </a:stretch>
@@ -1416,16 +1279,16 @@
         <w:t xml:space="preserve">## </w:t>
       </w:r>
       <w:r>
-        <w:br w:type="textWrapping"/>
+        <w:br/>
       </w:r>
       <w:r>
         <w:rPr>
           <w:rStyle w:val="VerbatimChar"/>
         </w:rPr>
-        <w:t xml:space="preserve">##  Welch Two Sample t-test</w:t>
-      </w:r>
-      <w:r>
-        <w:br w:type="textWrapping"/>
+        <w:t>##  Welch Two Sample t-test</w:t>
+      </w:r>
+      <w:r>
+        <w:br/>
       </w:r>
       <w:r>
         <w:rPr>
@@ -1434,76 +1297,82 @@
         <w:t xml:space="preserve">## </w:t>
       </w:r>
       <w:r>
-        <w:br w:type="textWrapping"/>
+        <w:br/>
       </w:r>
       <w:r>
         <w:rPr>
           <w:rStyle w:val="VerbatimChar"/>
         </w:rPr>
-        <w:t xml:space="preserve">## data:  add_to_cart_order by reordered</w:t>
-      </w:r>
-      <w:r>
-        <w:br w:type="textWrapping"/>
+        <w:t>## data:  add_to_cart_order by reordered</w:t>
+      </w:r>
+      <w:r>
+        <w:br/>
       </w:r>
       <w:r>
         <w:rPr>
           <w:rStyle w:val="VerbatimChar"/>
         </w:rPr>
-        <w:t xml:space="preserve">## t = 744.44, df = 25825697, p-value &lt; 2.2e-16</w:t>
-      </w:r>
-      <w:r>
-        <w:br w:type="textWrapping"/>
+        <w:t>## t = 744.44, df = 25825697, p-value &lt; 2.2e-16</w:t>
+      </w:r>
+      <w:r>
+        <w:br/>
       </w:r>
       <w:r>
         <w:rPr>
           <w:rStyle w:val="VerbatimChar"/>
         </w:rPr>
-        <w:t xml:space="preserve">## alternative hypothesis: true difference in means is not equal to 0</w:t>
-      </w:r>
-      <w:r>
-        <w:br w:type="textWrapping"/>
+        <w:t>## alternati</w:t>
       </w:r>
       <w:r>
         <w:rPr>
           <w:rStyle w:val="VerbatimChar"/>
         </w:rPr>
-        <w:t xml:space="preserve">## 95 percent confidence interval:</w:t>
-      </w:r>
-      <w:r>
-        <w:br w:type="textWrapping"/>
+        <w:t>ve hypothesis: true difference in means is not equal to 0</w:t>
+      </w:r>
+      <w:r>
+        <w:br/>
       </w:r>
       <w:r>
         <w:rPr>
           <w:rStyle w:val="VerbatimChar"/>
         </w:rPr>
-        <w:t xml:space="preserve">##  1.922225 1.932374</w:t>
-      </w:r>
-      <w:r>
-        <w:br w:type="textWrapping"/>
+        <w:t>## 95 percent confidence interval:</w:t>
+      </w:r>
+      <w:r>
+        <w:br/>
       </w:r>
       <w:r>
         <w:rPr>
           <w:rStyle w:val="VerbatimChar"/>
         </w:rPr>
-        <w:t xml:space="preserve">## sample estimates:</w:t>
-      </w:r>
-      <w:r>
-        <w:br w:type="textWrapping"/>
+        <w:t>##  1.922225 1.932374</w:t>
+      </w:r>
+      <w:r>
+        <w:br/>
       </w:r>
       <w:r>
         <w:rPr>
           <w:rStyle w:val="VerbatimChar"/>
         </w:rPr>
+        <w:t>## sample estimates:</w:t>
+      </w:r>
+      <w:r>
+        <w:br/>
+      </w:r>
+      <w:r>
+        <w:rPr>
+          <w:rStyle w:val="VerbatimChar"/>
+        </w:rPr>
         <w:t xml:space="preserve">## mean in group 0 mean in group 1 </w:t>
       </w:r>
       <w:r>
-        <w:br w:type="textWrapping"/>
+        <w:br/>
       </w:r>
       <w:r>
         <w:rPr>
           <w:rStyle w:val="VerbatimChar"/>
         </w:rPr>
-        <w:t xml:space="preserve">##        9.487599        7.560300</w:t>
+        <w:t>##        9.487599        7.560300</w:t>
       </w:r>
     </w:p>
     <w:p>
@@ -1511,31 +1380,259 @@
         <w:pStyle w:val="FirstParagraph"/>
       </w:pPr>
       <w:r>
-        <w:t xml:space="preserve">This graph shows that products placed initially in the cart are more likely to be reorderd than one placed later in the cart. We also did t-test to verify whether the sequence of products adding to cart are siginificantly different between reordered products and not reordered products. We can conclude from the results showing the p-value is smaller than 0.05 that the sequence of products adding to cart significantly influence whether the products are reordered.</w:t>
-      </w:r>
-    </w:p>
-    <w:sectPr/>
+        <w:t>This graph shows that products placed initially i</w:t>
+      </w:r>
+      <w:r>
+        <w:t xml:space="preserve">n the cart are more likely to be reorderd than one placed later in the cart. We also did t-test to verify whether the sequence of products </w:t>
+      </w:r>
+      <w:commentRangeStart w:id="27"/>
+      <w:r>
+        <w:t xml:space="preserve">adding </w:t>
+      </w:r>
+      <w:commentRangeEnd w:id="27"/>
+      <w:r>
+        <w:rPr>
+          <w:rStyle w:val="CommentReference"/>
+        </w:rPr>
+        <w:commentReference w:id="27"/>
+      </w:r>
+      <w:r>
+        <w:t xml:space="preserve">to cart are </w:t>
+      </w:r>
+      <w:proofErr w:type="spellStart"/>
+      <w:r>
+        <w:t>s</w:t>
+      </w:r>
+      <w:commentRangeStart w:id="28"/>
+      <w:r>
+        <w:t>iginificantly</w:t>
+      </w:r>
+      <w:proofErr w:type="spellEnd"/>
+      <w:r>
+        <w:t xml:space="preserve"> </w:t>
+      </w:r>
+      <w:commentRangeEnd w:id="28"/>
+      <w:r>
+        <w:rPr>
+          <w:rStyle w:val="CommentReference"/>
+        </w:rPr>
+        <w:commentReference w:id="28"/>
+      </w:r>
+      <w:r>
+        <w:t>different between reordered products and not reordered products. We can conclude fr</w:t>
+      </w:r>
+      <w:r>
+        <w:t xml:space="preserve">om the results showing the p-value is smaller than 0.05 that the sequence of products </w:t>
+      </w:r>
+      <w:commentRangeStart w:id="29"/>
+      <w:r>
+        <w:t>adding</w:t>
+      </w:r>
+      <w:commentRangeEnd w:id="29"/>
+      <w:r>
+        <w:rPr>
+          <w:rStyle w:val="CommentReference"/>
+        </w:rPr>
+        <w:commentReference w:id="29"/>
+      </w:r>
+      <w:r>
+        <w:t xml:space="preserve"> to cart significantly influence whether the products are reordered.</w:t>
+      </w:r>
+    </w:p>
+    <w:sectPr>
+      <w:pgSz w:w="12240" w:h="15840"/>
+      <w:pgMar w:top="1440" w:right="1440" w:bottom="1440" w:left="1440" w:header="720" w:footer="720" w:gutter="0"/>
+      <w:cols w:space="720"/>
+    </w:sectPr>
   </w:body>
 </w:document>
 </file>
 
 <file path=word/comments.xml><?xml version="1.0" encoding="utf-8"?>
-<w:comments xmlns:w="http://schemas.openxmlformats.org/wordprocessingml/2006/main" xmlns:m="http://schemas.openxmlformats.org/officeDocument/2006/math" xmlns:r="http://schemas.openxmlformats.org/officeDocument/2006/relationships" xmlns:o="urn:schemas-microsoft-com:office:office" xmlns:v="urn:schemas-microsoft-com:vml" xmlns:w10="urn:schemas-microsoft-com:office:word" xmlns:a="http://schemas.openxmlformats.org/drawingml/2006/main" xmlns:pic="http://schemas.openxmlformats.org/drawingml/2006/picture" xmlns:wp="http://schemas.openxmlformats.org/drawingml/2006/wordprocessingDrawing"/>
+<w:comments xmlns:wpc="http://schemas.microsoft.com/office/word/2010/wordprocessingCanvas" xmlns:cx="http://schemas.microsoft.com/office/drawing/2014/chartex" xmlns:cx1="http://schemas.microsoft.com/office/drawing/2015/9/8/chartex" xmlns:cx2="http://schemas.microsoft.com/office/drawing/2015/10/21/chartex" xmlns:cx3="http://schemas.microsoft.com/office/drawing/2016/5/9/chartex" xmlns:cx4="http://schemas.microsoft.com/office/drawing/2016/5/10/chartex" xmlns:cx5="http://schemas.microsoft.com/office/drawing/2016/5/11/chartex" xmlns:cx6="http://schemas.microsoft.com/office/drawing/2016/5/12/chartex" xmlns:cx7="http://schemas.microsoft.com/office/drawing/2016/5/13/chartex" xmlns:cx8="http://schemas.microsoft.com/office/drawing/2016/5/14/chartex" xmlns:mc="http://schemas.openxmlformats.org/markup-compatibility/2006" xmlns:aink="http://schemas.microsoft.com/office/drawing/2016/ink" xmlns:am3d="http://schemas.microsoft.com/office/drawing/2017/model3d" xmlns:o="urn:schemas-microsoft-com:office:office" xmlns:r="http://schemas.openxmlformats.org/officeDocument/2006/relationships" xmlns:m="http://schemas.openxmlformats.org/officeDocument/2006/math" xmlns:v="urn:schemas-microsoft-com:vml" xmlns:wp14="http://schemas.microsoft.com/office/word/2010/wordprocessingDrawing" xmlns:wp="http://schemas.openxmlformats.org/drawingml/2006/wordprocessingDrawing" xmlns:w10="urn:schemas-microsoft-com:office:word" xmlns:w="http://schemas.openxmlformats.org/wordprocessingml/2006/main" xmlns:w14="http://schemas.microsoft.com/office/word/2010/wordml" xmlns:w15="http://schemas.microsoft.com/office/word/2012/wordml" xmlns:w16cid="http://schemas.microsoft.com/office/word/2016/wordml/cid" xmlns:w16se="http://schemas.microsoft.com/office/word/2015/wordml/symex" xmlns:wpg="http://schemas.microsoft.com/office/word/2010/wordprocessingGroup" xmlns:wpi="http://schemas.microsoft.com/office/word/2010/wordprocessingInk" xmlns:wne="http://schemas.microsoft.com/office/word/2006/wordml" xmlns:wps="http://schemas.microsoft.com/office/word/2010/wordprocessingShape" mc:Ignorable="w14 w15 w16se w16cid wp14">
+  <w:comment w:id="8" w:author="Ruan, Qing" w:date="2019-11-19T22:08:00Z" w:initials="RQ">
+    <w:p>
+      <w:pPr>
+        <w:pStyle w:val="CommentText"/>
+      </w:pPr>
+      <w:r>
+        <w:rPr>
+          <w:rStyle w:val="CommentReference"/>
+        </w:rPr>
+        <w:annotationRef/>
+      </w:r>
+      <w:r>
+        <w:t>75,000</w:t>
+      </w:r>
+    </w:p>
+  </w:comment>
+  <w:comment w:id="9" w:author="Ruan, Qing" w:date="2019-11-19T22:08:00Z" w:initials="RQ">
+    <w:p>
+      <w:pPr>
+        <w:pStyle w:val="CommentText"/>
+      </w:pPr>
+      <w:r>
+        <w:rPr>
+          <w:rStyle w:val="CommentReference"/>
+        </w:rPr>
+        <w:annotationRef/>
+      </w:r>
+      <w:r>
+        <w:t>we will use this set to build our models.</w:t>
+      </w:r>
+    </w:p>
+  </w:comment>
+  <w:comment w:id="21" w:author="Ruan, Qing" w:date="2019-11-19T22:21:00Z" w:initials="RQ">
+    <w:p>
+      <w:pPr>
+        <w:pStyle w:val="CommentText"/>
+        <w:rPr>
+          <w:rFonts w:hint="eastAsia"/>
+          <w:lang w:eastAsia="zh-CN"/>
+        </w:rPr>
+      </w:pPr>
+      <w:r>
+        <w:rPr>
+          <w:rStyle w:val="CommentReference"/>
+        </w:rPr>
+        <w:annotationRef/>
+      </w:r>
+      <w:r>
+        <w:t>delete</w:t>
+      </w:r>
+      <w:bookmarkStart w:id="22" w:name="_GoBack"/>
+      <w:bookmarkEnd w:id="22"/>
+    </w:p>
+  </w:comment>
+  <w:comment w:id="25" w:author="Ruan, Qing" w:date="2019-11-19T22:21:00Z" w:initials="RQ">
+    <w:p>
+      <w:pPr>
+        <w:pStyle w:val="CommentText"/>
+      </w:pPr>
+      <w:r>
+        <w:rPr>
+          <w:rStyle w:val="CommentReference"/>
+        </w:rPr>
+        <w:annotationRef/>
+      </w:r>
+      <w:r>
+        <w:t>the</w:t>
+      </w:r>
+    </w:p>
+  </w:comment>
+  <w:comment w:id="27" w:author="Ruan, Qing" w:date="2019-11-19T22:20:00Z" w:initials="RQ">
+    <w:p>
+      <w:pPr>
+        <w:pStyle w:val="CommentText"/>
+      </w:pPr>
+      <w:r>
+        <w:rPr>
+          <w:rStyle w:val="CommentReference"/>
+        </w:rPr>
+        <w:annotationRef/>
+      </w:r>
+      <w:r>
+        <w:t>added</w:t>
+      </w:r>
+    </w:p>
+  </w:comment>
+  <w:comment w:id="28" w:author="Ruan, Qing" w:date="2019-11-19T22:20:00Z" w:initials="RQ">
+    <w:p>
+      <w:pPr>
+        <w:pStyle w:val="CommentText"/>
+      </w:pPr>
+      <w:r>
+        <w:rPr>
+          <w:rStyle w:val="CommentReference"/>
+        </w:rPr>
+        <w:annotationRef/>
+      </w:r>
+      <w:r>
+        <w:t>significantly</w:t>
+      </w:r>
+    </w:p>
+  </w:comment>
+  <w:comment w:id="29" w:author="Ruan, Qing" w:date="2019-11-19T22:19:00Z" w:initials="RQ">
+    <w:p>
+      <w:pPr>
+        <w:pStyle w:val="CommentText"/>
+      </w:pPr>
+      <w:r>
+        <w:rPr>
+          <w:rStyle w:val="CommentReference"/>
+        </w:rPr>
+        <w:annotationRef/>
+      </w:r>
+      <w:r>
+        <w:t>added</w:t>
+      </w:r>
+    </w:p>
+  </w:comment>
+</w:comments>
+</file>
+
+<file path=word/commentsExtended.xml><?xml version="1.0" encoding="utf-8"?>
+<w15:commentsEx xmlns:wpc="http://schemas.microsoft.com/office/word/2010/wordprocessingCanvas" xmlns:cx="http://schemas.microsoft.com/office/drawing/2014/chartex" xmlns:cx1="http://schemas.microsoft.com/office/drawing/2015/9/8/chartex" xmlns:cx2="http://schemas.microsoft.com/office/drawing/2015/10/21/chartex" xmlns:cx3="http://schemas.microsoft.com/office/drawing/2016/5/9/chartex" xmlns:cx4="http://schemas.microsoft.com/office/drawing/2016/5/10/chartex" xmlns:cx5="http://schemas.microsoft.com/office/drawing/2016/5/11/chartex" xmlns:cx6="http://schemas.microsoft.com/office/drawing/2016/5/12/chartex" xmlns:cx7="http://schemas.microsoft.com/office/drawing/2016/5/13/chartex" xmlns:cx8="http://schemas.microsoft.com/office/drawing/2016/5/14/chartex" xmlns:mc="http://schemas.openxmlformats.org/markup-compatibility/2006" xmlns:aink="http://schemas.microsoft.com/office/drawing/2016/ink" xmlns:am3d="http://schemas.microsoft.com/office/drawing/2017/model3d" xmlns:o="urn:schemas-microsoft-com:office:office" xmlns:r="http://schemas.openxmlformats.org/officeDocument/2006/relationships" xmlns:m="http://schemas.openxmlformats.org/officeDocument/2006/math" xmlns:v="urn:schemas-microsoft-com:vml" xmlns:wp14="http://schemas.microsoft.com/office/word/2010/wordprocessingDrawing" xmlns:wp="http://schemas.openxmlformats.org/drawingml/2006/wordprocessingDrawing" xmlns:w10="urn:schemas-microsoft-com:office:word" xmlns:w="http://schemas.openxmlformats.org/wordprocessingml/2006/main" xmlns:w14="http://schemas.microsoft.com/office/word/2010/wordml" xmlns:w15="http://schemas.microsoft.com/office/word/2012/wordml" xmlns:w16cid="http://schemas.microsoft.com/office/word/2016/wordml/cid" xmlns:w16se="http://schemas.microsoft.com/office/word/2015/wordml/symex" xmlns:wpg="http://schemas.microsoft.com/office/word/2010/wordprocessingGroup" xmlns:wpi="http://schemas.microsoft.com/office/word/2010/wordprocessingInk" xmlns:wne="http://schemas.microsoft.com/office/word/2006/wordml" xmlns:wps="http://schemas.microsoft.com/office/word/2010/wordprocessingShape" mc:Ignorable="w14 w15 w16se w16cid wp14">
+  <w15:commentEx w15:paraId="1FFF6AC0" w15:done="0"/>
+  <w15:commentEx w15:paraId="163DCAD6" w15:done="0"/>
+  <w15:commentEx w15:paraId="6AAFD89E" w15:done="0"/>
+  <w15:commentEx w15:paraId="1A70B4F9" w15:done="0"/>
+  <w15:commentEx w15:paraId="51AD08F9" w15:done="0"/>
+  <w15:commentEx w15:paraId="50155C35" w15:done="0"/>
+  <w15:commentEx w15:paraId="6896BEEB" w15:done="0"/>
+</w15:commentsEx>
+</file>
+
+<file path=word/commentsIds.xml><?xml version="1.0" encoding="utf-8"?>
+<w16cid:commentsIds xmlns:wpc="http://schemas.microsoft.com/office/word/2010/wordprocessingCanvas" xmlns:cx="http://schemas.microsoft.com/office/drawing/2014/chartex" xmlns:cx1="http://schemas.microsoft.com/office/drawing/2015/9/8/chartex" xmlns:cx2="http://schemas.microsoft.com/office/drawing/2015/10/21/chartex" xmlns:cx3="http://schemas.microsoft.com/office/drawing/2016/5/9/chartex" xmlns:cx4="http://schemas.microsoft.com/office/drawing/2016/5/10/chartex" xmlns:cx5="http://schemas.microsoft.com/office/drawing/2016/5/11/chartex" xmlns:cx6="http://schemas.microsoft.com/office/drawing/2016/5/12/chartex" xmlns:cx7="http://schemas.microsoft.com/office/drawing/2016/5/13/chartex" xmlns:cx8="http://schemas.microsoft.com/office/drawing/2016/5/14/chartex" xmlns:mc="http://schemas.openxmlformats.org/markup-compatibility/2006" xmlns:aink="http://schemas.microsoft.com/office/drawing/2016/ink" xmlns:am3d="http://schemas.microsoft.com/office/drawing/2017/model3d" xmlns:o="urn:schemas-microsoft-com:office:office" xmlns:r="http://schemas.openxmlformats.org/officeDocument/2006/relationships" xmlns:m="http://schemas.openxmlformats.org/officeDocument/2006/math" xmlns:v="urn:schemas-microsoft-com:vml" xmlns:wp14="http://schemas.microsoft.com/office/word/2010/wordprocessingDrawing" xmlns:wp="http://schemas.openxmlformats.org/drawingml/2006/wordprocessingDrawing" xmlns:w10="urn:schemas-microsoft-com:office:word" xmlns:w="http://schemas.openxmlformats.org/wordprocessingml/2006/main" xmlns:w14="http://schemas.microsoft.com/office/word/2010/wordml" xmlns:w15="http://schemas.microsoft.com/office/word/2012/wordml" xmlns:w16cid="http://schemas.microsoft.com/office/word/2016/wordml/cid" xmlns:w16se="http://schemas.microsoft.com/office/word/2015/wordml/symex" xmlns:wpg="http://schemas.microsoft.com/office/word/2010/wordprocessingGroup" xmlns:wpi="http://schemas.microsoft.com/office/word/2010/wordprocessingInk" xmlns:wne="http://schemas.microsoft.com/office/word/2006/wordml" xmlns:wps="http://schemas.microsoft.com/office/word/2010/wordprocessingShape" mc:Ignorable="w14 w15 w16se w16cid wp14">
+  <w16cid:commentId w16cid:paraId="1FFF6AC0" w16cid:durableId="217EE65C"/>
+  <w16cid:commentId w16cid:paraId="163DCAD6" w16cid:durableId="217EE66A"/>
+  <w16cid:commentId w16cid:paraId="6AAFD89E" w16cid:durableId="217EE972"/>
+  <w16cid:commentId w16cid:paraId="1A70B4F9" w16cid:durableId="217EE95B"/>
+  <w16cid:commentId w16cid:paraId="51AD08F9" w16cid:durableId="217EE924"/>
+  <w16cid:commentId w16cid:paraId="50155C35" w16cid:durableId="217EE92E"/>
+  <w16cid:commentId w16cid:paraId="6896BEEB" w16cid:durableId="217EE903"/>
+</w16cid:commentsIds>
+</file>
+
+<file path=word/endnotes.xml><?xml version="1.0" encoding="utf-8"?>
+<w:endnotes xmlns:wpc="http://schemas.microsoft.com/office/word/2010/wordprocessingCanvas" xmlns:cx="http://schemas.microsoft.com/office/drawing/2014/chartex" xmlns:cx1="http://schemas.microsoft.com/office/drawing/2015/9/8/chartex" xmlns:cx2="http://schemas.microsoft.com/office/drawing/2015/10/21/chartex" xmlns:cx3="http://schemas.microsoft.com/office/drawing/2016/5/9/chartex" xmlns:cx4="http://schemas.microsoft.com/office/drawing/2016/5/10/chartex" xmlns:cx5="http://schemas.microsoft.com/office/drawing/2016/5/11/chartex" xmlns:cx6="http://schemas.microsoft.com/office/drawing/2016/5/12/chartex" xmlns:cx7="http://schemas.microsoft.com/office/drawing/2016/5/13/chartex" xmlns:cx8="http://schemas.microsoft.com/office/drawing/2016/5/14/chartex" xmlns:mc="http://schemas.openxmlformats.org/markup-compatibility/2006" xmlns:aink="http://schemas.microsoft.com/office/drawing/2016/ink" xmlns:am3d="http://schemas.microsoft.com/office/drawing/2017/model3d" xmlns:o="urn:schemas-microsoft-com:office:office" xmlns:r="http://schemas.openxmlformats.org/officeDocument/2006/relationships" xmlns:m="http://schemas.openxmlformats.org/officeDocument/2006/math" xmlns:v="urn:schemas-microsoft-com:vml" xmlns:wp14="http://schemas.microsoft.com/office/word/2010/wordprocessingDrawing" xmlns:wp="http://schemas.openxmlformats.org/drawingml/2006/wordprocessingDrawing" xmlns:w10="urn:schemas-microsoft-com:office:word" xmlns:w="http://schemas.openxmlformats.org/wordprocessingml/2006/main" xmlns:w14="http://schemas.microsoft.com/office/word/2010/wordml" xmlns:w15="http://schemas.microsoft.com/office/word/2012/wordml" xmlns:w16cid="http://schemas.microsoft.com/office/word/2016/wordml/cid" xmlns:w16se="http://schemas.microsoft.com/office/word/2015/wordml/symex" xmlns:wpg="http://schemas.microsoft.com/office/word/2010/wordprocessingGroup" xmlns:wpi="http://schemas.microsoft.com/office/word/2010/wordprocessingInk" xmlns:wne="http://schemas.microsoft.com/office/word/2006/wordml" xmlns:wps="http://schemas.microsoft.com/office/word/2010/wordprocessingShape" mc:Ignorable="w14 w15 w16se w16cid wp14">
+  <w:endnote w:type="separator" w:id="-1">
+    <w:p>
+      <w:pPr>
+        <w:spacing w:after="0"/>
+      </w:pPr>
+      <w:r>
+        <w:separator/>
+      </w:r>
+    </w:p>
+  </w:endnote>
+  <w:endnote w:type="continuationSeparator" w:id="0">
+    <w:p>
+      <w:pPr>
+        <w:spacing w:after="0"/>
+      </w:pPr>
+      <w:r>
+        <w:continuationSeparator/>
+      </w:r>
+    </w:p>
+  </w:endnote>
+</w:endnotes>
 </file>
 
 <file path=word/footnotes.xml><?xml version="1.0" encoding="utf-8"?>
-<w:footnotes xmlns:w="http://schemas.openxmlformats.org/wordprocessingml/2006/main" xmlns:m="http://schemas.openxmlformats.org/officeDocument/2006/math" xmlns:r="http://schemas.openxmlformats.org/officeDocument/2006/relationships" xmlns:o="urn:schemas-microsoft-com:office:office" xmlns:v="urn:schemas-microsoft-com:vml" xmlns:w10="urn:schemas-microsoft-com:office:word" xmlns:a="http://schemas.openxmlformats.org/drawingml/2006/main" xmlns:pic="http://schemas.openxmlformats.org/drawingml/2006/picture" xmlns:wp="http://schemas.openxmlformats.org/drawingml/2006/wordprocessingDrawing">
+<w:footnotes xmlns:wpc="http://schemas.microsoft.com/office/word/2010/wordprocessingCanvas" xmlns:cx="http://schemas.microsoft.com/office/drawing/2014/chartex" xmlns:cx1="http://schemas.microsoft.com/office/drawing/2015/9/8/chartex" xmlns:cx2="http://schemas.microsoft.com/office/drawing/2015/10/21/chartex" xmlns:cx3="http://schemas.microsoft.com/office/drawing/2016/5/9/chartex" xmlns:cx4="http://schemas.microsoft.com/office/drawing/2016/5/10/chartex" xmlns:cx5="http://schemas.microsoft.com/office/drawing/2016/5/11/chartex" xmlns:cx6="http://schemas.microsoft.com/office/drawing/2016/5/12/chartex" xmlns:cx7="http://schemas.microsoft.com/office/drawing/2016/5/13/chartex" xmlns:cx8="http://schemas.microsoft.com/office/drawing/2016/5/14/chartex" xmlns:mc="http://schemas.openxmlformats.org/markup-compatibility/2006" xmlns:aink="http://schemas.microsoft.com/office/drawing/2016/ink" xmlns:am3d="http://schemas.microsoft.com/office/drawing/2017/model3d" xmlns:o="urn:schemas-microsoft-com:office:office" xmlns:r="http://schemas.openxmlformats.org/officeDocument/2006/relationships" xmlns:m="http://schemas.openxmlformats.org/officeDocument/2006/math" xmlns:v="urn:schemas-microsoft-com:vml" xmlns:wp14="http://schemas.microsoft.com/office/word/2010/wordprocessingDrawing" xmlns:wp="http://schemas.openxmlformats.org/drawingml/2006/wordprocessingDrawing" xmlns:w10="urn:schemas-microsoft-com:office:word" xmlns:w="http://schemas.openxmlformats.org/wordprocessingml/2006/main" xmlns:w14="http://schemas.microsoft.com/office/word/2010/wordml" xmlns:w15="http://schemas.microsoft.com/office/word/2012/wordml" xmlns:w16cid="http://schemas.microsoft.com/office/word/2016/wordml/cid" xmlns:w16se="http://schemas.microsoft.com/office/word/2015/wordml/symex" xmlns:wpg="http://schemas.microsoft.com/office/word/2010/wordprocessingGroup" xmlns:wpi="http://schemas.microsoft.com/office/word/2010/wordprocessingInk" xmlns:wne="http://schemas.microsoft.com/office/word/2006/wordml" xmlns:wps="http://schemas.microsoft.com/office/word/2010/wordprocessingShape" mc:Ignorable="w14 w15 w16se w16cid wp14">
+  <w:footnote w:type="separator" w:id="-1">
+    <w:p>
+      <w:r>
+        <w:separator/>
+      </w:r>
+    </w:p>
+  </w:footnote>
   <w:footnote w:type="continuationSeparator" w:id="0">
     <w:p>
       <w:r>
         <w:continuationSeparator/>
-      </w:r>
-    </w:p>
-  </w:footnote>
-  <w:footnote w:type="separator" w:id="-1">
-    <w:p>
-      <w:r>
-        <w:separator/>
       </w:r>
     </w:p>
   </w:footnote>
@@ -1543,10 +1640,11 @@
 </file>
 
 <file path=word/numbering.xml><?xml version="1.0" encoding="utf-8"?>
-<w:numbering xmlns:w="http://schemas.openxmlformats.org/wordprocessingml/2006/main">
-  <w:abstractNum w:abstractNumId="990">
-    <w:nsid w:val="170cd2de"/>
+<w:numbering xmlns:wpc="http://schemas.microsoft.com/office/word/2010/wordprocessingCanvas" xmlns:cx="http://schemas.microsoft.com/office/drawing/2014/chartex" xmlns:cx1="http://schemas.microsoft.com/office/drawing/2015/9/8/chartex" xmlns:cx2="http://schemas.microsoft.com/office/drawing/2015/10/21/chartex" xmlns:cx3="http://schemas.microsoft.com/office/drawing/2016/5/9/chartex" xmlns:cx4="http://schemas.microsoft.com/office/drawing/2016/5/10/chartex" xmlns:cx5="http://schemas.microsoft.com/office/drawing/2016/5/11/chartex" xmlns:cx6="http://schemas.microsoft.com/office/drawing/2016/5/12/chartex" xmlns:cx7="http://schemas.microsoft.com/office/drawing/2016/5/13/chartex" xmlns:cx8="http://schemas.microsoft.com/office/drawing/2016/5/14/chartex" xmlns:mc="http://schemas.openxmlformats.org/markup-compatibility/2006" xmlns:aink="http://schemas.microsoft.com/office/drawing/2016/ink" xmlns:am3d="http://schemas.microsoft.com/office/drawing/2017/model3d" xmlns:o="urn:schemas-microsoft-com:office:office" xmlns:r="http://schemas.openxmlformats.org/officeDocument/2006/relationships" xmlns:m="http://schemas.openxmlformats.org/officeDocument/2006/math" xmlns:v="urn:schemas-microsoft-com:vml" xmlns:wp14="http://schemas.microsoft.com/office/word/2010/wordprocessingDrawing" xmlns:wp="http://schemas.openxmlformats.org/drawingml/2006/wordprocessingDrawing" xmlns:w10="urn:schemas-microsoft-com:office:word" xmlns:w="http://schemas.openxmlformats.org/wordprocessingml/2006/main" xmlns:w14="http://schemas.microsoft.com/office/word/2010/wordml" xmlns:w15="http://schemas.microsoft.com/office/word/2012/wordml" xmlns:w16cid="http://schemas.microsoft.com/office/word/2016/wordml/cid" xmlns:w16se="http://schemas.microsoft.com/office/word/2015/wordml/symex" xmlns:wpg="http://schemas.microsoft.com/office/word/2010/wordprocessingGroup" xmlns:wpi="http://schemas.microsoft.com/office/word/2010/wordprocessingInk" xmlns:wne="http://schemas.microsoft.com/office/word/2006/wordml" xmlns:wps="http://schemas.microsoft.com/office/word/2010/wordprocessingShape" mc:Ignorable="w14 w15 w16se w16cid wp14">
+  <w:abstractNum w:abstractNumId="0" w15:restartNumberingAfterBreak="0">
+    <w:nsid w:val="170CD2DE"/>
     <w:multiLevelType w:val="multilevel"/>
+    <w:tmpl w:val="AD96D8A2"/>
     <w:lvl w:ilvl="0">
       <w:numFmt w:val="bullet"/>
       <w:lvlText w:val=" "/>
@@ -1647,9 +1745,10 @@
       </w:pPr>
     </w:lvl>
   </w:abstractNum>
-  <w:abstractNum w:abstractNumId="990">
-    <w:nsid w:val="2c1ae401"/>
+  <w:abstractNum w:abstractNumId="1" w15:restartNumberingAfterBreak="0">
+    <w:nsid w:val="2C1AE401"/>
     <w:multiLevelType w:val="multilevel"/>
+    <w:tmpl w:val="4056816C"/>
     <w:lvl w:ilvl="0">
       <w:numFmt w:val="bullet"/>
       <w:lvlText w:val=" "/>
@@ -1750,17 +1849,25 @@
       </w:pPr>
     </w:lvl>
   </w:abstractNum>
-  <w:num w:numId="1000">
-    <w:abstractNumId w:val="990"/>
+  <w:num w:numId="1">
+    <w:abstractNumId w:val="0"/>
   </w:num>
-  <w:num w:numId="1000">
-    <w:abstractNumId w:val="990"/>
+  <w:num w:numId="2">
+    <w:abstractNumId w:val="0"/>
   </w:num>
 </w:numbering>
 </file>
 
+<file path=word/people.xml><?xml version="1.0" encoding="utf-8"?>
+<w15:people xmlns:wpc="http://schemas.microsoft.com/office/word/2010/wordprocessingCanvas" xmlns:cx="http://schemas.microsoft.com/office/drawing/2014/chartex" xmlns:cx1="http://schemas.microsoft.com/office/drawing/2015/9/8/chartex" xmlns:cx2="http://schemas.microsoft.com/office/drawing/2015/10/21/chartex" xmlns:cx3="http://schemas.microsoft.com/office/drawing/2016/5/9/chartex" xmlns:cx4="http://schemas.microsoft.com/office/drawing/2016/5/10/chartex" xmlns:cx5="http://schemas.microsoft.com/office/drawing/2016/5/11/chartex" xmlns:cx6="http://schemas.microsoft.com/office/drawing/2016/5/12/chartex" xmlns:cx7="http://schemas.microsoft.com/office/drawing/2016/5/13/chartex" xmlns:cx8="http://schemas.microsoft.com/office/drawing/2016/5/14/chartex" xmlns:mc="http://schemas.openxmlformats.org/markup-compatibility/2006" xmlns:aink="http://schemas.microsoft.com/office/drawing/2016/ink" xmlns:am3d="http://schemas.microsoft.com/office/drawing/2017/model3d" xmlns:o="urn:schemas-microsoft-com:office:office" xmlns:r="http://schemas.openxmlformats.org/officeDocument/2006/relationships" xmlns:m="http://schemas.openxmlformats.org/officeDocument/2006/math" xmlns:v="urn:schemas-microsoft-com:vml" xmlns:wp14="http://schemas.microsoft.com/office/word/2010/wordprocessingDrawing" xmlns:wp="http://schemas.openxmlformats.org/drawingml/2006/wordprocessingDrawing" xmlns:w10="urn:schemas-microsoft-com:office:word" xmlns:w="http://schemas.openxmlformats.org/wordprocessingml/2006/main" xmlns:w14="http://schemas.microsoft.com/office/word/2010/wordml" xmlns:w15="http://schemas.microsoft.com/office/word/2012/wordml" xmlns:w16cid="http://schemas.microsoft.com/office/word/2016/wordml/cid" xmlns:w16se="http://schemas.microsoft.com/office/word/2015/wordml/symex" xmlns:wpg="http://schemas.microsoft.com/office/word/2010/wordprocessingGroup" xmlns:wpi="http://schemas.microsoft.com/office/word/2010/wordprocessingInk" xmlns:wne="http://schemas.microsoft.com/office/word/2006/wordml" xmlns:wps="http://schemas.microsoft.com/office/word/2010/wordprocessingShape" mc:Ignorable="w14 w15 w16se w16cid wp14">
+  <w15:person w15:author="Ruan, Qing">
+    <w15:presenceInfo w15:providerId="AD" w15:userId="S::carrieqing@gwu.edu::e7b5cffe-ba24-4118-824b-380157735e73"/>
+  </w15:person>
+</w15:people>
+</file>
+
 <file path=word/styles.xml><?xml version="1.0" encoding="utf-8"?>
-<w:styles xmlns:r="http://schemas.openxmlformats.org/officeDocument/2006/relationships" xmlns:w="http://schemas.openxmlformats.org/wordprocessingml/2006/main">
+<w:styles xmlns:mc="http://schemas.openxmlformats.org/markup-compatibility/2006" xmlns:r="http://schemas.openxmlformats.org/officeDocument/2006/relationships" xmlns:w="http://schemas.openxmlformats.org/wordprocessingml/2006/main" xmlns:w14="http://schemas.microsoft.com/office/word/2010/wordml" xmlns:w15="http://schemas.microsoft.com/office/word/2012/wordml" xmlns:w16cid="http://schemas.microsoft.com/office/word/2016/wordml/cid" xmlns:w16se="http://schemas.microsoft.com/office/word/2015/wordml/symex" mc:Ignorable="w14 w15 w16se w16cid">
   <w:docDefaults>
     <w:rPrDefault>
       <w:rPr>
@@ -1776,19 +1883,552 @@
       </w:pPr>
     </w:pPrDefault>
   </w:docDefaults>
-  <w:latentStyles w:defLockedState="0" w:defUIPriority="0" w:defSemiHidden="0" w:defUnhideWhenUsed="0" w:defQFormat="0" w:count="276"/>
+  <w:latentStyles w:defLockedState="0" w:defUIPriority="0" w:defSemiHidden="0" w:defUnhideWhenUsed="0" w:defQFormat="0" w:count="376">
+    <w:lsdException w:name="heading 5" w:semiHidden="1" w:unhideWhenUsed="1"/>
+    <w:lsdException w:name="index 2" w:semiHidden="1" w:unhideWhenUsed="1"/>
+    <w:lsdException w:name="index 3" w:semiHidden="1" w:unhideWhenUsed="1"/>
+    <w:lsdException w:name="index 4" w:semiHidden="1" w:unhideWhenUsed="1"/>
+    <w:lsdException w:name="index 5" w:semiHidden="1" w:unhideWhenUsed="1"/>
+    <w:lsdException w:name="index 6" w:semiHidden="1" w:unhideWhenUsed="1"/>
+    <w:lsdException w:name="index 7" w:semiHidden="1" w:unhideWhenUsed="1"/>
+    <w:lsdException w:name="index 8" w:semiHidden="1" w:unhideWhenUsed="1"/>
+    <w:lsdException w:name="index 9" w:semiHidden="1" w:unhideWhenUsed="1"/>
+    <w:lsdException w:name="toc 1" w:semiHidden="1" w:unhideWhenUsed="1"/>
+    <w:lsdException w:name="toc 2" w:semiHidden="1" w:unhideWhenUsed="1"/>
+    <w:lsdException w:name="toc 3" w:semiHidden="1" w:unhideWhenUsed="1"/>
+    <w:lsdException w:name="toc 4" w:semiHidden="1" w:unhideWhenUsed="1"/>
+    <w:lsdException w:name="toc 5" w:semiHidden="1" w:unhideWhenUsed="1"/>
+    <w:lsdException w:name="toc 6" w:semiHidden="1" w:unhideWhenUsed="1"/>
+    <w:lsdException w:name="toc 7" w:semiHidden="1" w:unhideWhenUsed="1"/>
+    <w:lsdException w:name="toc 8" w:semiHidden="1" w:unhideWhenUsed="1"/>
+    <w:lsdException w:name="toc 9" w:semiHidden="1" w:unhideWhenUsed="1"/>
+    <w:lsdException w:name="Normal Indent" w:semiHidden="1" w:unhideWhenUsed="1"/>
+    <w:lsdException w:name="footnote text" w:semiHidden="1" w:unhideWhenUsed="1"/>
+    <w:lsdException w:name="annotation text" w:semiHidden="1" w:unhideWhenUsed="1"/>
+    <w:lsdException w:name="header" w:semiHidden="1" w:unhideWhenUsed="1"/>
+    <w:lsdException w:name="footer" w:semiHidden="1" w:unhideWhenUsed="1"/>
+    <w:lsdException w:name="index heading" w:semiHidden="1" w:unhideWhenUsed="1"/>
+    <w:lsdException w:name="caption" w:semiHidden="1" w:unhideWhenUsed="1"/>
+    <w:lsdException w:name="table of figures" w:semiHidden="1" w:unhideWhenUsed="1"/>
+    <w:lsdException w:name="envelope address" w:semiHidden="1" w:unhideWhenUsed="1"/>
+    <w:lsdException w:name="envelope return" w:semiHidden="1" w:unhideWhenUsed="1"/>
+    <w:lsdException w:name="footnote reference" w:semiHidden="1" w:unhideWhenUsed="1"/>
+    <w:lsdException w:name="annotation reference" w:semiHidden="1" w:unhideWhenUsed="1"/>
+    <w:lsdException w:name="line number" w:semiHidden="1" w:unhideWhenUsed="1"/>
+    <w:lsdException w:name="page number" w:semiHidden="1" w:unhideWhenUsed="1"/>
+    <w:lsdException w:name="endnote reference" w:semiHidden="1" w:unhideWhenUsed="1"/>
+    <w:lsdException w:name="endnote text" w:semiHidden="1" w:unhideWhenUsed="1"/>
+    <w:lsdException w:name="table of authorities" w:semiHidden="1" w:unhideWhenUsed="1"/>
+    <w:lsdException w:name="macro" w:semiHidden="1" w:unhideWhenUsed="1"/>
+    <w:lsdException w:name="toa heading" w:semiHidden="1" w:unhideWhenUsed="1"/>
+    <w:lsdException w:name="List" w:semiHidden="1" w:unhideWhenUsed="1"/>
+    <w:lsdException w:name="List Bullet" w:semiHidden="1" w:unhideWhenUsed="1"/>
+    <w:lsdException w:name="List Number" w:semiHidden="1" w:unhideWhenUsed="1"/>
+    <w:lsdException w:name="List 2" w:semiHidden="1" w:unhideWhenUsed="1"/>
+    <w:lsdException w:name="List 3" w:semiHidden="1" w:unhideWhenUsed="1"/>
+    <w:lsdException w:name="List 4" w:semiHidden="1" w:unhideWhenUsed="1"/>
+    <w:lsdException w:name="List Bullet 2" w:semiHidden="1" w:unhideWhenUsed="1"/>
+    <w:lsdException w:name="List Bullet 3" w:semiHidden="1" w:unhideWhenUsed="1"/>
+    <w:lsdException w:name="List Number 2" w:semiHidden="1" w:unhideWhenUsed="1"/>
+    <w:lsdException w:name="List Number 3" w:semiHidden="1" w:unhideWhenUsed="1"/>
+    <w:lsdException w:name="List Number 4" w:semiHidden="1" w:unhideWhenUsed="1"/>
+    <w:lsdException w:name="List Number 5" w:semiHidden="1" w:unhideWhenUsed="1"/>
+    <w:lsdException w:name="Closing" w:semiHidden="1" w:unhideWhenUsed="1"/>
+    <w:lsdException w:name="Signature" w:semiHidden="1" w:unhideWhenUsed="1"/>
+    <w:lsdException w:name="Default Paragraph Font" w:semiHidden="1" w:unhideWhenUsed="1"/>
+    <w:lsdException w:name="Body Text" w:semiHidden="1" w:unhideWhenUsed="1"/>
+    <w:lsdException w:name="Body Text Indent" w:semiHidden="1" w:unhideWhenUsed="1"/>
+    <w:lsdException w:name="List Continue" w:semiHidden="1" w:unhideWhenUsed="1"/>
+    <w:lsdException w:name="List Continue 2" w:semiHidden="1" w:unhideWhenUsed="1"/>
+    <w:lsdException w:name="List Continue 3" w:semiHidden="1" w:unhideWhenUsed="1"/>
+    <w:lsdException w:name="List Continue 4" w:semiHidden="1" w:unhideWhenUsed="1"/>
+    <w:lsdException w:name="List Continue 5" w:semiHidden="1" w:unhideWhenUsed="1"/>
+    <w:lsdException w:name="Message Header" w:semiHidden="1" w:unhideWhenUsed="1"/>
+    <w:lsdException w:name="Salutation" w:semiHidden="1" w:unhideWhenUsed="1"/>
+    <w:lsdException w:name="Date" w:semiHidden="1" w:unhideWhenUsed="1"/>
+    <w:lsdException w:name="Body Text First Indent" w:semiHidden="1" w:unhideWhenUsed="1"/>
+    <w:lsdException w:name="Body Text Indent 2" w:semiHidden="1" w:unhideWhenUsed="1"/>
+    <w:lsdException w:name="Body Text Indent 3" w:semiHidden="1" w:unhideWhenUsed="1"/>
+    <w:lsdException w:name="Block Text" w:semiHidden="1" w:unhideWhenUsed="1"/>
+    <w:lsdException w:name="Hyperlink" w:semiHidden="1" w:unhideWhenUsed="1"/>
+    <w:lsdException w:name="FollowedHyperlink" w:semiHidden="1" w:unhideWhenUsed="1"/>
+    <w:lsdException w:name="Document Map" w:semiHidden="1" w:unhideWhenUsed="1"/>
+    <w:lsdException w:name="Plain Text" w:semiHidden="1" w:unhideWhenUsed="1"/>
+    <w:lsdException w:name="E-mail Signature" w:semiHidden="1" w:unhideWhenUsed="1"/>
+    <w:lsdException w:name="HTML Top of Form" w:semiHidden="1" w:unhideWhenUsed="1"/>
+    <w:lsdException w:name="HTML Bottom of Form" w:semiHidden="1" w:unhideWhenUsed="1"/>
+    <w:lsdException w:name="Normal (Web)" w:semiHidden="1" w:unhideWhenUsed="1"/>
+    <w:lsdException w:name="HTML Acronym" w:semiHidden="1" w:unhideWhenUsed="1"/>
+    <w:lsdException w:name="HTML Address" w:semiHidden="1" w:unhideWhenUsed="1"/>
+    <w:lsdException w:name="HTML Cite" w:semiHidden="1" w:unhideWhenUsed="1"/>
+    <w:lsdException w:name="HTML Code" w:semiHidden="1" w:unhideWhenUsed="1"/>
+    <w:lsdException w:name="HTML Definition" w:semiHidden="1" w:unhideWhenUsed="1"/>
+    <w:lsdException w:name="HTML Keyboard" w:semiHidden="1" w:unhideWhenUsed="1"/>
+    <w:lsdException w:name="HTML Preformatted" w:semiHidden="1" w:unhideWhenUsed="1"/>
+    <w:lsdException w:name="HTML Sample" w:semiHidden="1" w:unhideWhenUsed="1"/>
+    <w:lsdException w:name="HTML Typewriter" w:semiHidden="1" w:unhideWhenUsed="1"/>
+    <w:lsdException w:name="HTML Variable" w:semiHidden="1" w:unhideWhenUsed="1"/>
+    <w:lsdException w:name="Normal Table" w:semiHidden="1" w:unhideWhenUsed="1"/>
+    <w:lsdException w:name="annotation subject" w:semiHidden="1" w:unhideWhenUsed="1"/>
+    <w:lsdException w:name="No List" w:semiHidden="1" w:unhideWhenUsed="1"/>
+    <w:lsdException w:name="Outline List 1" w:semiHidden="1" w:unhideWhenUsed="1"/>
+    <w:lsdException w:name="Outline List 2" w:semiHidden="1" w:unhideWhenUsed="1"/>
+    <w:lsdException w:name="Outline List 3" w:semiHidden="1" w:unhideWhenUsed="1"/>
+    <w:lsdException w:name="Table Simple 1" w:semiHidden="1" w:unhideWhenUsed="1"/>
+    <w:lsdException w:name="Table Simple 2" w:semiHidden="1" w:unhideWhenUsed="1"/>
+    <w:lsdException w:name="Table Simple 3" w:semiHidden="1" w:unhideWhenUsed="1"/>
+    <w:lsdException w:name="Table Classic 1" w:semiHidden="1" w:unhideWhenUsed="1"/>
+    <w:lsdException w:name="Table Classic 2" w:semiHidden="1" w:unhideWhenUsed="1"/>
+    <w:lsdException w:name="Table Classic 3" w:semiHidden="1" w:unhideWhenUsed="1"/>
+    <w:lsdException w:name="Table Classic 4" w:semiHidden="1" w:unhideWhenUsed="1"/>
+    <w:lsdException w:name="Table Colorful 1" w:semiHidden="1" w:unhideWhenUsed="1"/>
+    <w:lsdException w:name="Table Colorful 2" w:semiHidden="1" w:unhideWhenUsed="1"/>
+    <w:lsdException w:name="Table Colorful 3" w:semiHidden="1" w:unhideWhenUsed="1"/>
+    <w:lsdException w:name="Table Columns 1" w:semiHidden="1" w:unhideWhenUsed="1"/>
+    <w:lsdException w:name="Table Columns 2" w:semiHidden="1" w:unhideWhenUsed="1"/>
+    <w:lsdException w:name="Table Columns 3" w:semiHidden="1" w:unhideWhenUsed="1"/>
+    <w:lsdException w:name="Table Columns 4" w:semiHidden="1" w:unhideWhenUsed="1"/>
+    <w:lsdException w:name="Table Columns 5" w:semiHidden="1" w:unhideWhenUsed="1"/>
+    <w:lsdException w:name="Table Grid 1" w:semiHidden="1" w:unhideWhenUsed="1"/>
+    <w:lsdException w:name="Table Grid 2" w:semiHidden="1" w:unhideWhenUsed="1"/>
+    <w:lsdException w:name="Table Grid 3" w:semiHidden="1" w:unhideWhenUsed="1"/>
+    <w:lsdException w:name="Table Grid 4" w:semiHidden="1" w:unhideWhenUsed="1"/>
+    <w:lsdException w:name="Table Grid 5" w:semiHidden="1" w:unhideWhenUsed="1"/>
+    <w:lsdException w:name="Table Grid 6" w:semiHidden="1" w:unhideWhenUsed="1"/>
+    <w:lsdException w:name="Table Grid 7" w:semiHidden="1" w:unhideWhenUsed="1"/>
+    <w:lsdException w:name="Table Grid 8" w:semiHidden="1" w:unhideWhenUsed="1"/>
+    <w:lsdException w:name="Table List 1" w:semiHidden="1" w:unhideWhenUsed="1"/>
+    <w:lsdException w:name="Table List 2" w:semiHidden="1" w:unhideWhenUsed="1"/>
+    <w:lsdException w:name="Table List 3" w:semiHidden="1" w:unhideWhenUsed="1"/>
+    <w:lsdException w:name="Table List 4" w:semiHidden="1" w:unhideWhenUsed="1"/>
+    <w:lsdException w:name="Table List 5" w:semiHidden="1" w:unhideWhenUsed="1"/>
+    <w:lsdException w:name="Table List 6" w:semiHidden="1" w:unhideWhenUsed="1"/>
+    <w:lsdException w:name="Table List 7" w:semiHidden="1" w:unhideWhenUsed="1"/>
+    <w:lsdException w:name="Table List 8" w:semiHidden="1" w:unhideWhenUsed="1"/>
+    <w:lsdException w:name="Table 3D effects 1" w:semiHidden="1" w:unhideWhenUsed="1"/>
+    <w:lsdException w:name="Table 3D effects 2" w:semiHidden="1" w:unhideWhenUsed="1"/>
+    <w:lsdException w:name="Table 3D effects 3" w:semiHidden="1" w:unhideWhenUsed="1"/>
+    <w:lsdException w:name="Table Contemporary" w:semiHidden="1" w:unhideWhenUsed="1"/>
+    <w:lsdException w:name="Table Elegant" w:semiHidden="1" w:unhideWhenUsed="1"/>
+    <w:lsdException w:name="Table Professional" w:semiHidden="1" w:unhideWhenUsed="1"/>
+    <w:lsdException w:name="Table Subtle 1" w:semiHidden="1" w:unhideWhenUsed="1"/>
+    <w:lsdException w:name="Table Subtle 2" w:semiHidden="1" w:unhideWhenUsed="1"/>
+    <w:lsdException w:name="Table Web 1" w:semiHidden="1" w:unhideWhenUsed="1"/>
+    <w:lsdException w:name="Table Web 2" w:semiHidden="1" w:unhideWhenUsed="1"/>
+    <w:lsdException w:name="Table Web 3" w:semiHidden="1" w:unhideWhenUsed="1"/>
+    <w:lsdException w:name="Balloon Text" w:semiHidden="1" w:unhideWhenUsed="1"/>
+    <w:lsdException w:name="Table Theme" w:semiHidden="1" w:unhideWhenUsed="1"/>
+    <w:lsdException w:name="Placeholder Text" w:semiHidden="1"/>
+    <w:lsdException w:name="Light Shading"/>
+    <w:lsdException w:name="Light List"/>
+    <w:lsdException w:name="Medium Grid 3"/>
+    <w:lsdException w:name="Dark List"/>
+    <w:lsdException w:name="Colorful Shading"/>
+    <w:lsdException w:name="Colorful List"/>
+    <w:lsdException w:name="Colorful Grid"/>
+    <w:lsdException w:name="Light Shading Accent 1"/>
+    <w:lsdException w:name="Light List Accent 1"/>
+    <w:lsdException w:name="Light Grid Accent 1"/>
+    <w:lsdException w:name="Medium Shading 1 Accent 1"/>
+    <w:lsdException w:name="Medium Shading 2 Accent 1"/>
+    <w:lsdException w:name="Medium List 1 Accent 1"/>
+    <w:lsdException w:name="Revision" w:semiHidden="1"/>
+    <w:lsdException w:name="Medium List 2 Accent 1"/>
+    <w:lsdException w:name="Medium Grid 1 Accent 1"/>
+    <w:lsdException w:name="Medium Grid 2 Accent 1"/>
+    <w:lsdException w:name="Medium Grid 3 Accent 1"/>
+    <w:lsdException w:name="Dark List Accent 1"/>
+    <w:lsdException w:name="Colorful Shading Accent 1"/>
+    <w:lsdException w:name="Colorful List Accent 1"/>
+    <w:lsdException w:name="Colorful Grid Accent 1"/>
+    <w:lsdException w:name="Light Shading Accent 2"/>
+    <w:lsdException w:name="Light List Accent 2"/>
+    <w:lsdException w:name="Light Grid Accent 2"/>
+    <w:lsdException w:name="Medium Shading 1 Accent 2"/>
+    <w:lsdException w:name="Medium Shading 2 Accent 2"/>
+    <w:lsdException w:name="Medium List 1 Accent 2"/>
+    <w:lsdException w:name="Medium List 2 Accent 2"/>
+    <w:lsdException w:name="Medium Grid 1 Accent 2"/>
+    <w:lsdException w:name="Medium Grid 2 Accent 2"/>
+    <w:lsdException w:name="Medium Grid 3 Accent 2"/>
+    <w:lsdException w:name="Dark List Accent 2"/>
+    <w:lsdException w:name="Colorful Shading Accent 2"/>
+    <w:lsdException w:name="Colorful List Accent 2"/>
+    <w:lsdException w:name="Colorful Grid Accent 2"/>
+    <w:lsdException w:name="Light Shading Accent 3"/>
+    <w:lsdException w:name="Light List Accent 3"/>
+    <w:lsdException w:name="Light Grid Accent 3"/>
+    <w:lsdException w:name="Medium Shading 1 Accent 3"/>
+    <w:lsdException w:name="Medium Shading 2 Accent 3"/>
+    <w:lsdException w:name="Medium List 1 Accent 3"/>
+    <w:lsdException w:name="Medium List 2 Accent 3"/>
+    <w:lsdException w:name="Medium Grid 1 Accent 3"/>
+    <w:lsdException w:name="Medium Grid 2 Accent 3"/>
+    <w:lsdException w:name="Medium Grid 3 Accent 3"/>
+    <w:lsdException w:name="Dark List Accent 3"/>
+    <w:lsdException w:name="Colorful Shading Accent 3"/>
+    <w:lsdException w:name="Colorful List Accent 3"/>
+    <w:lsdException w:name="Colorful Grid Accent 3"/>
+    <w:lsdException w:name="Light Shading Accent 4"/>
+    <w:lsdException w:name="Light List Accent 4"/>
+    <w:lsdException w:name="Light Grid Accent 4"/>
+    <w:lsdException w:name="Medium Shading 1 Accent 4"/>
+    <w:lsdException w:name="Medium Shading 2 Accent 4"/>
+    <w:lsdException w:name="Medium List 1 Accent 4"/>
+    <w:lsdException w:name="Medium List 2 Accent 4"/>
+    <w:lsdException w:name="Medium Grid 1 Accent 4"/>
+    <w:lsdException w:name="Medium Grid 2 Accent 4"/>
+    <w:lsdException w:name="Medium Grid 3 Accent 4"/>
+    <w:lsdException w:name="Dark List Accent 4"/>
+    <w:lsdException w:name="Colorful Shading Accent 4"/>
+    <w:lsdException w:name="Colorful List Accent 4"/>
+    <w:lsdException w:name="Colorful Grid Accent 4"/>
+    <w:lsdException w:name="Light Shading Accent 5"/>
+    <w:lsdException w:name="Light List Accent 5"/>
+    <w:lsdException w:name="Light Grid Accent 5"/>
+    <w:lsdException w:name="Medium Shading 1 Accent 5"/>
+    <w:lsdException w:name="Medium Shading 2 Accent 5"/>
+    <w:lsdException w:name="Medium List 1 Accent 5"/>
+    <w:lsdException w:name="Medium List 2 Accent 5"/>
+    <w:lsdException w:name="Medium Grid 1 Accent 5"/>
+    <w:lsdException w:name="Medium Grid 2 Accent 5"/>
+    <w:lsdException w:name="Medium Grid 3 Accent 5"/>
+    <w:lsdException w:name="Dark List Accent 5"/>
+    <w:lsdException w:name="Colorful Shading Accent 5"/>
+    <w:lsdException w:name="Colorful List Accent 5"/>
+    <w:lsdException w:name="Colorful Grid Accent 5"/>
+    <w:lsdException w:name="Light Shading Accent 6"/>
+    <w:lsdException w:name="Light List Accent 6"/>
+    <w:lsdException w:name="Light Grid Accent 6"/>
+    <w:lsdException w:name="Medium Shading 1 Accent 6"/>
+    <w:lsdException w:name="Medium Shading 2 Accent 6"/>
+    <w:lsdException w:name="Medium List 1 Accent 6"/>
+    <w:lsdException w:name="Medium List 2 Accent 6"/>
+    <w:lsdException w:name="Medium Grid 1 Accent 6"/>
+    <w:lsdException w:name="Medium Grid 2 Accent 6"/>
+    <w:lsdException w:name="Medium Grid 3 Accent 6"/>
+    <w:lsdException w:name="Dark List Accent 6"/>
+    <w:lsdException w:name="Colorful Shading Accent 6"/>
+    <w:lsdException w:name="Colorful List Accent 6"/>
+    <w:lsdException w:name="Colorful Grid Accent 6"/>
+    <w:lsdException w:name="Bibliography" w:semiHidden="1" w:unhideWhenUsed="1"/>
+    <w:lsdException w:name="TOC Heading" w:semiHidden="1" w:unhideWhenUsed="1"/>
+    <w:lsdException w:name="Grid Table 4" w:uiPriority="49"/>
+    <w:lsdException w:name="Grid Table 5 Dark" w:uiPriority="50"/>
+    <w:lsdException w:name="Grid Table 6 Colorful" w:uiPriority="51"/>
+    <w:lsdException w:name="Grid Table 7 Colorful" w:uiPriority="52"/>
+    <w:lsdException w:name="Grid Table 1 Light Accent 1" w:uiPriority="46"/>
+    <w:lsdException w:name="Grid Table 2 Accent 1" w:uiPriority="47"/>
+    <w:lsdException w:name="Grid Table 3 Accent 1" w:uiPriority="48"/>
+    <w:lsdException w:name="Grid Table 4 Accent 1" w:uiPriority="49"/>
+    <w:lsdException w:name="Grid Table 5 Dark Accent 1" w:uiPriority="50"/>
+    <w:lsdException w:name="Grid Table 6 Colorful Accent 1" w:uiPriority="51"/>
+    <w:lsdException w:name="Grid Table 7 Colorful Accent 1" w:uiPriority="52"/>
+    <w:lsdException w:name="Grid Table 1 Light Accent 2" w:uiPriority="46"/>
+    <w:lsdException w:name="Grid Table 2 Accent 2" w:uiPriority="47"/>
+    <w:lsdException w:name="Grid Table 3 Accent 2" w:uiPriority="48"/>
+    <w:lsdException w:name="Grid Table 4 Accent 2" w:uiPriority="49"/>
+    <w:lsdException w:name="Grid Table 5 Dark Accent 2" w:uiPriority="50"/>
+    <w:lsdException w:name="Grid Table 6 Colorful Accent 2" w:uiPriority="51"/>
+    <w:lsdException w:name="Grid Table 7 Colorful Accent 2" w:uiPriority="52"/>
+    <w:lsdException w:name="Grid Table 1 Light Accent 3" w:uiPriority="46"/>
+    <w:lsdException w:name="Grid Table 2 Accent 3" w:uiPriority="47"/>
+    <w:lsdException w:name="Grid Table 3 Accent 3" w:uiPriority="48"/>
+    <w:lsdException w:name="Grid Table 4 Accent 3" w:uiPriority="49"/>
+    <w:lsdException w:name="Grid Table 5 Dark Accent 3" w:uiPriority="50"/>
+    <w:lsdException w:name="Grid Table 6 Colorful Accent 3" w:uiPriority="51"/>
+    <w:lsdException w:name="Grid Table 7 Colorful Accent 3" w:uiPriority="52"/>
+    <w:lsdException w:name="Grid Table 1 Light Accent 4" w:uiPriority="46"/>
+    <w:lsdException w:name="Grid Table 2 Accent 4" w:uiPriority="47"/>
+    <w:lsdException w:name="Grid Table 3 Accent 4" w:uiPriority="48"/>
+    <w:lsdException w:name="Grid Table 4 Accent 4" w:uiPriority="49"/>
+    <w:lsdException w:name="Grid Table 5 Dark Accent 4" w:uiPriority="50"/>
+    <w:lsdException w:name="Grid Table 6 Colorful Accent 4" w:uiPriority="51"/>
+    <w:lsdException w:name="Grid Table 7 Colorful Accent 4" w:uiPriority="52"/>
+    <w:lsdException w:name="Grid Table 1 Light Accent 5" w:uiPriority="46"/>
+    <w:lsdException w:name="Grid Table 2 Accent 5" w:uiPriority="47"/>
+    <w:lsdException w:name="Grid Table 3 Accent 5" w:uiPriority="48"/>
+    <w:lsdException w:name="Grid Table 4 Accent 5" w:uiPriority="49"/>
+    <w:lsdException w:name="Grid Table 5 Dark Accent 5" w:uiPriority="50"/>
+    <w:lsdException w:name="Grid Table 6 Colorful Accent 5" w:uiPriority="51"/>
+    <w:lsdException w:name="Grid Table 7 Colorful Accent 5" w:uiPriority="52"/>
+    <w:lsdException w:name="Grid Table 1 Light Accent 6" w:uiPriority="46"/>
+    <w:lsdException w:name="Grid Table 2 Accent 6" w:uiPriority="47"/>
+    <w:lsdException w:name="Grid Table 3 Accent 6" w:uiPriority="48"/>
+    <w:lsdException w:name="Grid Table 4 Accent 6" w:uiPriority="49"/>
+    <w:lsdException w:name="Grid Table 5 Dark Accent 6" w:uiPriority="50"/>
+    <w:lsdException w:name="Grid Table 6 Colorful Accent 6" w:uiPriority="51"/>
+    <w:lsdException w:name="Grid Table 7 Colorful Accent 6" w:uiPriority="52"/>
+    <w:lsdException w:name="List Table 1 Light" w:uiPriority="46"/>
+    <w:lsdException w:name="List Table 2" w:uiPriority="47"/>
+    <w:lsdException w:name="List Table 3" w:uiPriority="48"/>
+    <w:lsdException w:name="List Table 4" w:uiPriority="49"/>
+    <w:lsdException w:name="List Table 5 Dark" w:uiPriority="50"/>
+    <w:lsdException w:name="List Table 6 Colorful" w:uiPriority="51"/>
+    <w:lsdException w:name="List Table 7 Colorful" w:uiPriority="52"/>
+    <w:lsdException w:name="List Table 1 Light Accent 1" w:uiPriority="46"/>
+    <w:lsdException w:name="List Table 2 Accent 1" w:uiPriority="47"/>
+    <w:lsdException w:name="List Table 3 Accent 1" w:uiPriority="48"/>
+    <w:lsdException w:name="List Table 4 Accent 1" w:uiPriority="49"/>
+    <w:lsdException w:name="List Table 5 Dark Accent 1" w:uiPriority="50"/>
+    <w:lsdException w:name="List Table 6 Colorful Accent 1" w:uiPriority="51"/>
+    <w:lsdException w:name="List Table 7 Colorful Accent 1" w:uiPriority="52"/>
+    <w:lsdException w:name="List Table 1 Light Accent 2" w:uiPriority="46"/>
+    <w:lsdException w:name="List Table 2 Accent 2" w:uiPriority="47"/>
+    <w:lsdException w:name="List Table 3 Accent 2" w:uiPriority="48"/>
+    <w:lsdException w:name="List Table 4 Accent 2" w:uiPriority="49"/>
+    <w:lsdException w:name="List Table 5 Dark Accent 2" w:uiPriority="50"/>
+    <w:lsdException w:name="List Table 6 Colorful Accent 2" w:uiPriority="51"/>
+    <w:lsdException w:name="List Table 7 Colorful Accent 2" w:uiPriority="52"/>
+    <w:lsdException w:name="List Table 1 Light Accent 3" w:uiPriority="46"/>
+    <w:lsdException w:name="List Table 2 Accent 3" w:uiPriority="47"/>
+    <w:lsdException w:name="List Table 3 Accent 3" w:uiPriority="48"/>
+    <w:lsdException w:name="List Table 4 Accent 3" w:uiPriority="49"/>
+    <w:lsdException w:name="List Table 5 Dark Accent 3" w:uiPriority="50"/>
+    <w:lsdException w:name="List Table 6 Colorful Accent 3" w:uiPriority="51"/>
+    <w:lsdException w:name="List Table 7 Colorful Accent 3" w:uiPriority="52"/>
+    <w:lsdException w:name="List Table 1 Light Accent 4" w:uiPriority="46"/>
+    <w:lsdException w:name="List Table 2 Accent 4" w:uiPriority="47"/>
+    <w:lsdException w:name="List Table 3 Accent 4" w:uiPriority="48"/>
+    <w:lsdException w:name="List Table 4 Accent 4" w:uiPriority="49"/>
+    <w:lsdException w:name="List Table 5 Dark Accent 4" w:uiPriority="50"/>
+    <w:lsdException w:name="List Table 6 Colorful Accent 4" w:uiPriority="51"/>
+    <w:lsdException w:name="List Table 7 Colorful Accent 4" w:uiPriority="52"/>
+    <w:lsdException w:name="List Table 1 Light Accent 5" w:uiPriority="46"/>
+    <w:lsdException w:name="List Table 2 Accent 5" w:uiPriority="47"/>
+    <w:lsdException w:name="List Table 3 Accent 5" w:uiPriority="48"/>
+    <w:lsdException w:name="List Table 4 Accent 5" w:uiPriority="49"/>
+    <w:lsdException w:name="List Table 5 Dark Accent 5" w:uiPriority="50"/>
+    <w:lsdException w:name="List Table 6 Colorful Accent 5" w:uiPriority="51"/>
+    <w:lsdException w:name="List Table 7 Colorful Accent 5" w:uiPriority="52"/>
+    <w:lsdException w:name="List Table 1 Light Accent 6" w:uiPriority="46"/>
+    <w:lsdException w:name="List Table 2 Accent 6" w:uiPriority="47"/>
+    <w:lsdException w:name="List Table 3 Accent 6" w:uiPriority="48"/>
+    <w:lsdException w:name="List Table 4 Accent 6" w:uiPriority="49"/>
+    <w:lsdException w:name="List Table 5 Dark Accent 6" w:uiPriority="50"/>
+    <w:lsdException w:name="List Table 6 Colorful Accent 6" w:uiPriority="51"/>
+    <w:lsdException w:name="List Table 7 Colorful Accent 6" w:uiPriority="52"/>
+    <w:lsdException w:name="Mention" w:semiHidden="1" w:uiPriority="99" w:unhideWhenUsed="1"/>
+    <w:lsdException w:name="Smart Hyperlink" w:semiHidden="1" w:uiPriority="99" w:unhideWhenUsed="1"/>
+    <w:lsdException w:name="Hashtag" w:semiHidden="1" w:uiPriority="99" w:unhideWhenUsed="1"/>
+    <w:lsdException w:name="Unresolved Mention" w:semiHidden="1" w:uiPriority="99" w:unhideWhenUsed="1"/>
+    <w:lsdException w:name="Smart Link" w:semiHidden="1" w:uiPriority="99" w:unhideWhenUsed="1"/>
+  </w:latentStyles>
   <w:style w:type="paragraph" w:default="1" w:styleId="Normal">
     <w:name w:val="Normal"/>
     <w:qFormat/>
   </w:style>
+  <w:style w:type="paragraph" w:styleId="Heading1">
+    <w:name w:val="heading 1"/>
+    <w:basedOn w:val="Normal"/>
+    <w:next w:val="BodyText"/>
+    <w:uiPriority w:val="9"/>
+    <w:qFormat/>
+    <w:pPr>
+      <w:keepNext/>
+      <w:keepLines/>
+      <w:spacing w:before="480" w:after="0"/>
+      <w:outlineLvl w:val="0"/>
+    </w:pPr>
+    <w:rPr>
+      <w:rFonts w:asciiTheme="majorHAnsi" w:eastAsiaTheme="majorEastAsia" w:hAnsiTheme="majorHAnsi" w:cstheme="majorBidi"/>
+      <w:b/>
+      <w:bCs/>
+      <w:color w:val="345A8A" w:themeColor="accent1" w:themeShade="B5"/>
+      <w:sz w:val="32"/>
+      <w:szCs w:val="32"/>
+    </w:rPr>
+  </w:style>
+  <w:style w:type="paragraph" w:styleId="Heading2">
+    <w:name w:val="heading 2"/>
+    <w:basedOn w:val="Normal"/>
+    <w:next w:val="BodyText"/>
+    <w:uiPriority w:val="9"/>
+    <w:unhideWhenUsed/>
+    <w:qFormat/>
+    <w:pPr>
+      <w:keepNext/>
+      <w:keepLines/>
+      <w:spacing w:before="200" w:after="0"/>
+      <w:outlineLvl w:val="1"/>
+    </w:pPr>
+    <w:rPr>
+      <w:rFonts w:asciiTheme="majorHAnsi" w:eastAsiaTheme="majorEastAsia" w:hAnsiTheme="majorHAnsi" w:cstheme="majorBidi"/>
+      <w:b/>
+      <w:bCs/>
+      <w:color w:val="4F81BD" w:themeColor="accent1"/>
+      <w:sz w:val="32"/>
+      <w:szCs w:val="32"/>
+    </w:rPr>
+  </w:style>
+  <w:style w:type="paragraph" w:styleId="Heading3">
+    <w:name w:val="heading 3"/>
+    <w:basedOn w:val="Normal"/>
+    <w:next w:val="BodyText"/>
+    <w:uiPriority w:val="9"/>
+    <w:unhideWhenUsed/>
+    <w:qFormat/>
+    <w:pPr>
+      <w:keepNext/>
+      <w:keepLines/>
+      <w:spacing w:before="200" w:after="0"/>
+      <w:outlineLvl w:val="2"/>
+    </w:pPr>
+    <w:rPr>
+      <w:rFonts w:asciiTheme="majorHAnsi" w:eastAsiaTheme="majorEastAsia" w:hAnsiTheme="majorHAnsi" w:cstheme="majorBidi"/>
+      <w:b/>
+      <w:bCs/>
+      <w:color w:val="4F81BD" w:themeColor="accent1"/>
+      <w:sz w:val="28"/>
+      <w:szCs w:val="28"/>
+    </w:rPr>
+  </w:style>
+  <w:style w:type="paragraph" w:styleId="Heading4">
+    <w:name w:val="heading 4"/>
+    <w:basedOn w:val="Normal"/>
+    <w:next w:val="BodyText"/>
+    <w:uiPriority w:val="9"/>
+    <w:unhideWhenUsed/>
+    <w:qFormat/>
+    <w:pPr>
+      <w:keepNext/>
+      <w:keepLines/>
+      <w:spacing w:before="200" w:after="0"/>
+      <w:outlineLvl w:val="3"/>
+    </w:pPr>
+    <w:rPr>
+      <w:rFonts w:asciiTheme="majorHAnsi" w:eastAsiaTheme="majorEastAsia" w:hAnsiTheme="majorHAnsi" w:cstheme="majorBidi"/>
+      <w:b/>
+      <w:bCs/>
+      <w:color w:val="4F81BD" w:themeColor="accent1"/>
+    </w:rPr>
+  </w:style>
+  <w:style w:type="paragraph" w:styleId="Heading5">
+    <w:name w:val="heading 5"/>
+    <w:basedOn w:val="Normal"/>
+    <w:next w:val="BodyText"/>
+    <w:uiPriority w:val="9"/>
+    <w:unhideWhenUsed/>
+    <w:qFormat/>
+    <w:pPr>
+      <w:keepNext/>
+      <w:keepLines/>
+      <w:spacing w:before="200" w:after="0"/>
+      <w:outlineLvl w:val="4"/>
+    </w:pPr>
+    <w:rPr>
+      <w:rFonts w:asciiTheme="majorHAnsi" w:eastAsiaTheme="majorEastAsia" w:hAnsiTheme="majorHAnsi" w:cstheme="majorBidi"/>
+      <w:i/>
+      <w:iCs/>
+      <w:color w:val="4F81BD" w:themeColor="accent1"/>
+    </w:rPr>
+  </w:style>
+  <w:style w:type="paragraph" w:styleId="Heading6">
+    <w:name w:val="heading 6"/>
+    <w:basedOn w:val="Normal"/>
+    <w:next w:val="BodyText"/>
+    <w:uiPriority w:val="9"/>
+    <w:unhideWhenUsed/>
+    <w:qFormat/>
+    <w:pPr>
+      <w:keepNext/>
+      <w:keepLines/>
+      <w:spacing w:before="200" w:after="0"/>
+      <w:outlineLvl w:val="5"/>
+    </w:pPr>
+    <w:rPr>
+      <w:rFonts w:asciiTheme="majorHAnsi" w:eastAsiaTheme="majorEastAsia" w:hAnsiTheme="majorHAnsi" w:cstheme="majorBidi"/>
+      <w:color w:val="4F81BD" w:themeColor="accent1"/>
+    </w:rPr>
+  </w:style>
+  <w:style w:type="paragraph" w:styleId="Heading7">
+    <w:name w:val="heading 7"/>
+    <w:basedOn w:val="Normal"/>
+    <w:next w:val="BodyText"/>
+    <w:uiPriority w:val="9"/>
+    <w:unhideWhenUsed/>
+    <w:qFormat/>
+    <w:pPr>
+      <w:keepNext/>
+      <w:keepLines/>
+      <w:spacing w:before="200" w:after="0"/>
+      <w:outlineLvl w:val="6"/>
+    </w:pPr>
+    <w:rPr>
+      <w:rFonts w:asciiTheme="majorHAnsi" w:eastAsiaTheme="majorEastAsia" w:hAnsiTheme="majorHAnsi" w:cstheme="majorBidi"/>
+      <w:color w:val="4F81BD" w:themeColor="accent1"/>
+    </w:rPr>
+  </w:style>
+  <w:style w:type="paragraph" w:styleId="Heading8">
+    <w:name w:val="heading 8"/>
+    <w:basedOn w:val="Normal"/>
+    <w:next w:val="BodyText"/>
+    <w:uiPriority w:val="9"/>
+    <w:unhideWhenUsed/>
+    <w:qFormat/>
+    <w:pPr>
+      <w:keepNext/>
+      <w:keepLines/>
+      <w:spacing w:before="200" w:after="0"/>
+      <w:outlineLvl w:val="7"/>
+    </w:pPr>
+    <w:rPr>
+      <w:rFonts w:asciiTheme="majorHAnsi" w:eastAsiaTheme="majorEastAsia" w:hAnsiTheme="majorHAnsi" w:cstheme="majorBidi"/>
+      <w:color w:val="4F81BD" w:themeColor="accent1"/>
+    </w:rPr>
+  </w:style>
+  <w:style w:type="paragraph" w:styleId="Heading9">
+    <w:name w:val="heading 9"/>
+    <w:basedOn w:val="Normal"/>
+    <w:next w:val="BodyText"/>
+    <w:uiPriority w:val="9"/>
+    <w:unhideWhenUsed/>
+    <w:qFormat/>
+    <w:pPr>
+      <w:keepNext/>
+      <w:keepLines/>
+      <w:spacing w:before="200" w:after="0"/>
+      <w:outlineLvl w:val="8"/>
+    </w:pPr>
+    <w:rPr>
+      <w:rFonts w:asciiTheme="majorHAnsi" w:eastAsiaTheme="majorEastAsia" w:hAnsiTheme="majorHAnsi" w:cstheme="majorBidi"/>
+      <w:color w:val="4F81BD" w:themeColor="accent1"/>
+    </w:rPr>
+  </w:style>
+  <w:style w:type="character" w:default="1" w:styleId="DefaultParagraphFont">
+    <w:name w:val="Default Paragraph Font"/>
+    <w:uiPriority w:val="1"/>
+    <w:semiHidden/>
+    <w:unhideWhenUsed/>
+  </w:style>
+  <w:style w:type="table" w:default="1" w:styleId="TableNormal">
+    <w:name w:val="Normal Table"/>
+    <w:uiPriority w:val="99"/>
+    <w:semiHidden/>
+    <w:unhideWhenUsed/>
+    <w:tblPr>
+      <w:tblInd w:w="0" w:type="dxa"/>
+      <w:tblCellMar>
+        <w:top w:w="0" w:type="dxa"/>
+        <w:left w:w="108" w:type="dxa"/>
+        <w:bottom w:w="0" w:type="dxa"/>
+        <w:right w:w="108" w:type="dxa"/>
+      </w:tblCellMar>
+    </w:tblPr>
+  </w:style>
+  <w:style w:type="numbering" w:default="1" w:styleId="NoList">
+    <w:name w:val="No List"/>
+    <w:uiPriority w:val="99"/>
+    <w:semiHidden/>
+    <w:unhideWhenUsed/>
+  </w:style>
   <w:style w:type="paragraph" w:styleId="BodyText">
     <w:name w:val="Body Text"/>
     <w:basedOn w:val="Normal"/>
-    <w:link w:val="BodyTextChar"/>
+    <w:qFormat/>
     <w:pPr>
       <w:spacing w:before="180" w:after="180"/>
     </w:pPr>
-    <w:qFormat/>
   </w:style>
   <w:style w:type="paragraph" w:customStyle="1" w:styleId="FirstParagraph">
     <w:name w:val="First Paragraph"/>
@@ -1830,10 +2470,7 @@
     <w:next w:val="BodyText"/>
     <w:qFormat/>
     <w:pPr>
-      <w:keepNext/>
-      <w:keepLines/>
-      <w:spacing w:before="240" w:after="240"/>
-      <w:jc w:val="center"/>
+      <w:spacing w:before="240"/>
     </w:pPr>
     <w:rPr>
       <w:sz w:val="30"/>
@@ -1878,199 +2515,7 @@
   <w:style w:type="paragraph" w:styleId="Bibliography">
     <w:name w:val="Bibliography"/>
     <w:basedOn w:val="Normal"/>
-    <w:next w:val="Bibliography"/>
     <w:qFormat/>
-    <w:pPr/>
-    <w:rPr/>
-  </w:style>
-  <w:style w:type="paragraph" w:styleId="Heading1">
-    <w:name w:val="Heading 1"/>
-    <w:basedOn w:val="Normal"/>
-    <w:next w:val="BodyText"/>
-    <w:uiPriority w:val="9"/>
-    <w:qFormat/>
-    <w:pPr>
-      <w:keepNext/>
-      <w:keepLines/>
-      <w:spacing w:before="480" w:after="0"/>
-      <w:outlineLvl w:val="0"/>
-    </w:pPr>
-    <w:rPr>
-      <w:rFonts w:asciiTheme="majorHAnsi" w:eastAsiaTheme="majorEastAsia" w:hAnsiTheme="majorHAnsi" w:cstheme="majorBidi"/>
-      <w:b/>
-      <w:bCs/>
-      <w:color w:val="345A8A" w:themeColor="accent1" w:themeShade="B5"/>
-      <w:sz w:val="32"/>
-      <w:szCs w:val="32"/>
-    </w:rPr>
-  </w:style>
-  <w:style w:type="paragraph" w:styleId="Heading2">
-    <w:name w:val="Heading 2"/>
-    <w:basedOn w:val="Normal"/>
-    <w:next w:val="BodyText"/>
-    <w:uiPriority w:val="9"/>
-    <w:unhideWhenUsed/>
-    <w:qFormat/>
-    <w:pPr>
-      <w:keepNext/>
-      <w:keepLines/>
-      <w:spacing w:before="200" w:after="0"/>
-      <w:outlineLvl w:val="1"/>
-    </w:pPr>
-    <w:rPr>
-      <w:rFonts w:asciiTheme="majorHAnsi" w:eastAsiaTheme="majorEastAsia" w:hAnsiTheme="majorHAnsi" w:cstheme="majorBidi"/>
-      <w:b/>
-      <w:bCs/>
-      <w:color w:val="4F81BD" w:themeColor="accent1"/>
-      <w:sz w:val="32"/>
-      <w:szCs w:val="32"/>
-    </w:rPr>
-  </w:style>
-  <w:style w:type="paragraph" w:styleId="Heading3">
-    <w:name w:val="Heading 3"/>
-    <w:basedOn w:val="Normal"/>
-    <w:next w:val="BodyText"/>
-    <w:uiPriority w:val="9"/>
-    <w:unhideWhenUsed/>
-    <w:qFormat/>
-    <w:pPr>
-      <w:keepNext/>
-      <w:keepLines/>
-      <w:spacing w:before="200" w:after="0"/>
-      <w:outlineLvl w:val="2"/>
-    </w:pPr>
-    <w:rPr>
-      <w:rFonts w:asciiTheme="majorHAnsi" w:eastAsiaTheme="majorEastAsia" w:hAnsiTheme="majorHAnsi" w:cstheme="majorBidi"/>
-      <w:b/>
-      <w:bCs/>
-      <w:color w:val="4F81BD" w:themeColor="accent1"/>
-      <w:sz w:val="28"/>
-      <w:szCs w:val="28"/>
-    </w:rPr>
-  </w:style>
-  <w:style w:type="paragraph" w:styleId="Heading4">
-    <w:name w:val="Heading 4"/>
-    <w:basedOn w:val="Normal"/>
-    <w:next w:val="BodyText"/>
-    <w:uiPriority w:val="9"/>
-    <w:unhideWhenUsed/>
-    <w:qFormat/>
-    <w:pPr>
-      <w:keepNext/>
-      <w:keepLines/>
-      <w:spacing w:before="200" w:after="0"/>
-      <w:outlineLvl w:val="3"/>
-    </w:pPr>
-    <w:rPr>
-      <w:rFonts w:asciiTheme="majorHAnsi" w:eastAsiaTheme="majorEastAsia" w:hAnsiTheme="majorHAnsi" w:cstheme="majorBidi"/>
-      <w:b/>
-      <w:bCs/>
-      <w:color w:val="4F81BD" w:themeColor="accent1"/>
-      <w:sz w:val="24"/>
-      <w:szCs w:val="24"/>
-    </w:rPr>
-  </w:style>
-  <w:style w:type="paragraph" w:styleId="Heading5">
-    <w:name w:val="Heading 5"/>
-    <w:basedOn w:val="Normal"/>
-    <w:next w:val="BodyText"/>
-    <w:uiPriority w:val="9"/>
-    <w:unhideWhenUsed/>
-    <w:qFormat/>
-    <w:pPr>
-      <w:keepNext/>
-      <w:keepLines/>
-      <w:spacing w:before="200" w:after="0"/>
-      <w:outlineLvl w:val="4"/>
-    </w:pPr>
-    <w:rPr>
-      <w:rFonts w:asciiTheme="majorHAnsi" w:eastAsiaTheme="majorEastAsia" w:hAnsiTheme="majorHAnsi" w:cstheme="majorBidi"/>
-      <w:i/>
-      <w:iCs/>
-      <w:color w:val="4F81BD" w:themeColor="accent1"/>
-      <w:sz w:val="24"/>
-      <w:szCs w:val="24"/>
-    </w:rPr>
-  </w:style>
-  <w:style w:type="paragraph" w:styleId="Heading6">
-    <w:name w:val="Heading 6"/>
-    <w:basedOn w:val="Normal"/>
-    <w:next w:val="BodyText"/>
-    <w:uiPriority w:val="9"/>
-    <w:unhideWhenUsed/>
-    <w:qFormat/>
-    <w:pPr>
-      <w:keepNext/>
-      <w:keepLines/>
-      <w:spacing w:before="200" w:after="0"/>
-      <w:outlineLvl w:val="5"/>
-    </w:pPr>
-    <w:rPr>
-      <w:rFonts w:asciiTheme="majorHAnsi" w:eastAsiaTheme="majorEastAsia" w:hAnsiTheme="majorHAnsi" w:cstheme="majorBidi"/>
-      <w:color w:val="4F81BD" w:themeColor="accent1"/>
-      <w:sz w:val="24"/>
-      <w:szCs w:val="24"/>
-    </w:rPr>
-  </w:style>
-  <w:style w:type="paragraph" w:styleId="Heading7">
-    <w:name w:val="Heading 7"/>
-    <w:basedOn w:val="Normal"/>
-    <w:next w:val="BodyText"/>
-    <w:uiPriority w:val="9"/>
-    <w:unhideWhenUsed/>
-    <w:qFormat/>
-    <w:pPr>
-      <w:keepNext/>
-      <w:keepLines/>
-      <w:spacing w:before="200" w:after="0"/>
-      <w:outlineLvl w:val="6"/>
-    </w:pPr>
-    <w:rPr>
-      <w:rFonts w:asciiTheme="majorHAnsi" w:eastAsiaTheme="majorEastAsia" w:hAnsiTheme="majorHAnsi" w:cstheme="majorBidi"/>
-      <w:color w:val="4F81BD" w:themeColor="accent1"/>
-      <w:sz w:val="24"/>
-      <w:szCs w:val="24"/>
-    </w:rPr>
-  </w:style>
-  <w:style w:type="paragraph" w:styleId="Heading8">
-    <w:name w:val="Heading 8"/>
-    <w:basedOn w:val="Normal"/>
-    <w:next w:val="BodyText"/>
-    <w:uiPriority w:val="9"/>
-    <w:unhideWhenUsed/>
-    <w:qFormat/>
-    <w:pPr>
-      <w:keepNext/>
-      <w:keepLines/>
-      <w:spacing w:before="200" w:after="0"/>
-      <w:outlineLvl w:val="7"/>
-    </w:pPr>
-    <w:rPr>
-      <w:rFonts w:asciiTheme="majorHAnsi" w:eastAsiaTheme="majorEastAsia" w:hAnsiTheme="majorHAnsi" w:cstheme="majorBidi"/>
-      <w:color w:val="4F81BD" w:themeColor="accent1"/>
-      <w:sz w:val="24"/>
-      <w:szCs w:val="24"/>
-    </w:rPr>
-  </w:style>
-  <w:style w:type="paragraph" w:styleId="Heading9">
-    <w:name w:val="Heading 9"/>
-    <w:basedOn w:val="Normal"/>
-    <w:next w:val="BodyText"/>
-    <w:uiPriority w:val="9"/>
-    <w:unhideWhenUsed/>
-    <w:qFormat/>
-    <w:pPr>
-      <w:keepNext/>
-      <w:keepLines/>
-      <w:spacing w:before="200" w:after="0"/>
-      <w:outlineLvl w:val="8"/>
-    </w:pPr>
-    <w:rPr>
-      <w:rFonts w:asciiTheme="majorHAnsi" w:eastAsiaTheme="majorEastAsia" w:hAnsiTheme="majorHAnsi" w:cstheme="majorBidi"/>
-      <w:color w:val="4F81BD" w:themeColor="accent1"/>
-      <w:sz w:val="24"/>
-      <w:szCs w:val="24"/>
-    </w:rPr>
   </w:style>
   <w:style w:type="paragraph" w:styleId="BlockText">
     <w:name w:val="Block Text"/>
@@ -2081,7 +2526,6 @@
     <w:qFormat/>
     <w:pPr>
       <w:spacing w:before="100" w:after="100"/>
-      <w:ind w:firstLine="0"/>
     </w:pPr>
     <w:rPr>
       <w:rFonts w:asciiTheme="majorHAnsi" w:eastAsiaTheme="majorEastAsia" w:hAnsiTheme="majorHAnsi" w:cstheme="majorBidi"/>
@@ -2091,21 +2535,14 @@
     </w:rPr>
   </w:style>
   <w:style w:type="paragraph" w:styleId="FootnoteText">
-    <w:name w:val="Footnote Text"/>
+    <w:name w:val="footnote text"/>
     <w:basedOn w:val="Normal"/>
-    <w:next w:val="FootnoteText"/>
     <w:uiPriority w:val="9"/>
     <w:unhideWhenUsed/>
     <w:qFormat/>
   </w:style>
-  <w:style w:type="character" w:default="1" w:styleId="DefaultParagraphFont">
-    <w:name w:val="Default Paragraph Font"/>
-    <w:semiHidden/>
-    <w:unhideWhenUsed/>
-  </w:style>
-  <w:style w:type="table" w:default="1" w:styleId="Table">
+  <w:style w:type="table" w:customStyle="1" w:styleId="Table">
     <w:name w:val="Table"/>
-    <w:basedOn w:val="TableNormal"/>
     <w:semiHidden/>
     <w:unhideWhenUsed/>
     <w:qFormat/>
@@ -2137,11 +2574,11 @@
     <w:basedOn w:val="Normal"/>
   </w:style>
   <w:style w:type="paragraph" w:styleId="Caption">
-    <w:name w:val="Caption"/>
+    <w:name w:val="caption"/>
     <w:basedOn w:val="Normal"/>
-    <w:link w:val="BodyTextChar"/>
+    <w:link w:val="CaptionChar"/>
     <w:pPr>
-      <w:spacing w:before="0" w:after="120"/>
+      <w:spacing w:after="120"/>
     </w:pPr>
     <w:rPr>
       <w:i/>
@@ -2169,29 +2606,30 @@
       <w:keepNext/>
     </w:pPr>
   </w:style>
-  <w:style w:type="character" w:customStyle="1" w:styleId="BodyTextChar">
-    <w:name w:val="Body Text Char"/>
+  <w:style w:type="character" w:customStyle="1" w:styleId="CaptionChar">
+    <w:name w:val="Caption Char"/>
     <w:basedOn w:val="DefaultParagraphFont"/>
-    <w:link w:val="BodyText"/>
+    <w:link w:val="Caption"/>
   </w:style>
   <w:style w:type="character" w:customStyle="1" w:styleId="VerbatimChar">
     <w:name w:val="Verbatim Char"/>
-    <w:basedOn w:val="BodyTextChar"/>
+    <w:basedOn w:val="CaptionChar"/>
+    <w:link w:val="SourceCode"/>
     <w:rPr>
       <w:rFonts w:ascii="Consolas" w:hAnsi="Consolas"/>
       <w:sz w:val="22"/>
     </w:rPr>
   </w:style>
   <w:style w:type="character" w:styleId="FootnoteReference">
-    <w:name w:val="Footnote Reference"/>
-    <w:basedOn w:val="BodyTextChar"/>
+    <w:name w:val="footnote reference"/>
+    <w:basedOn w:val="CaptionChar"/>
     <w:rPr>
       <w:vertAlign w:val="superscript"/>
     </w:rPr>
   </w:style>
   <w:style w:type="character" w:styleId="Hyperlink">
     <w:name w:val="Hyperlink"/>
-    <w:basedOn w:val="BodyTextChar"/>
+    <w:basedOn w:val="CaptionChar"/>
     <w:rPr>
       <w:color w:val="4F81BD" w:themeColor="accent1"/>
     </w:rPr>
@@ -2208,7 +2646,6 @@
       <w:outlineLvl w:val="9"/>
     </w:pPr>
     <w:rPr>
-      <w:rFonts w:asciiTheme="majorHAnsi" w:eastAsiaTheme="majorEastAsia" w:hAnsiTheme="majorHAnsi" w:cstheme="majorBidi"/>
       <w:b w:val="0"/>
       <w:bCs w:val="0"/>
       <w:color w:val="365F91" w:themeColor="accent1" w:themeShade="BF"/>
@@ -2219,267 +2656,417 @@
     <w:basedOn w:val="Normal"/>
     <w:link w:val="VerbatimChar"/>
     <w:pPr>
-      <w:wordWrap w:val="off"/>
-      <w:shd w:val="clear" w:fill="f8f8f8"/>
+      <w:shd w:val="clear" w:color="auto" w:fill="F8F8F8"/>
+      <w:wordWrap w:val="0"/>
     </w:pPr>
   </w:style>
   <w:style w:type="character" w:customStyle="1" w:styleId="KeywordTok">
     <w:name w:val="KeywordTok"/>
     <w:basedOn w:val="VerbatimChar"/>
     <w:rPr>
-      <w:color w:val="204a87"/>
-      <w:shd w:val="clear" w:fill="f8f8f8"/>
+      <w:rFonts w:ascii="Consolas" w:hAnsi="Consolas"/>
       <w:b/>
+      <w:color w:val="204A87"/>
+      <w:sz w:val="22"/>
+      <w:shd w:val="clear" w:color="auto" w:fill="F8F8F8"/>
     </w:rPr>
   </w:style>
   <w:style w:type="character" w:customStyle="1" w:styleId="DataTypeTok">
     <w:name w:val="DataTypeTok"/>
     <w:basedOn w:val="VerbatimChar"/>
     <w:rPr>
-      <w:color w:val="204a87"/>
-      <w:shd w:val="clear" w:fill="f8f8f8"/>
+      <w:rFonts w:ascii="Consolas" w:hAnsi="Consolas"/>
+      <w:color w:val="204A87"/>
+      <w:sz w:val="22"/>
+      <w:shd w:val="clear" w:color="auto" w:fill="F8F8F8"/>
     </w:rPr>
   </w:style>
   <w:style w:type="character" w:customStyle="1" w:styleId="DecValTok">
     <w:name w:val="DecValTok"/>
     <w:basedOn w:val="VerbatimChar"/>
     <w:rPr>
-      <w:color w:val="0000cf"/>
-      <w:shd w:val="clear" w:fill="f8f8f8"/>
+      <w:rFonts w:ascii="Consolas" w:hAnsi="Consolas"/>
+      <w:color w:val="0000CF"/>
+      <w:sz w:val="22"/>
+      <w:shd w:val="clear" w:color="auto" w:fill="F8F8F8"/>
     </w:rPr>
   </w:style>
   <w:style w:type="character" w:customStyle="1" w:styleId="BaseNTok">
     <w:name w:val="BaseNTok"/>
     <w:basedOn w:val="VerbatimChar"/>
     <w:rPr>
-      <w:color w:val="0000cf"/>
-      <w:shd w:val="clear" w:fill="f8f8f8"/>
+      <w:rFonts w:ascii="Consolas" w:hAnsi="Consolas"/>
+      <w:color w:val="0000CF"/>
+      <w:sz w:val="22"/>
+      <w:shd w:val="clear" w:color="auto" w:fill="F8F8F8"/>
     </w:rPr>
   </w:style>
   <w:style w:type="character" w:customStyle="1" w:styleId="FloatTok">
     <w:name w:val="FloatTok"/>
     <w:basedOn w:val="VerbatimChar"/>
     <w:rPr>
-      <w:color w:val="0000cf"/>
-      <w:shd w:val="clear" w:fill="f8f8f8"/>
+      <w:rFonts w:ascii="Consolas" w:hAnsi="Consolas"/>
+      <w:color w:val="0000CF"/>
+      <w:sz w:val="22"/>
+      <w:shd w:val="clear" w:color="auto" w:fill="F8F8F8"/>
     </w:rPr>
   </w:style>
   <w:style w:type="character" w:customStyle="1" w:styleId="ConstantTok">
     <w:name w:val="ConstantTok"/>
     <w:basedOn w:val="VerbatimChar"/>
     <w:rPr>
+      <w:rFonts w:ascii="Consolas" w:hAnsi="Consolas"/>
       <w:color w:val="000000"/>
-      <w:shd w:val="clear" w:fill="f8f8f8"/>
+      <w:sz w:val="22"/>
+      <w:shd w:val="clear" w:color="auto" w:fill="F8F8F8"/>
     </w:rPr>
   </w:style>
   <w:style w:type="character" w:customStyle="1" w:styleId="CharTok">
     <w:name w:val="CharTok"/>
     <w:basedOn w:val="VerbatimChar"/>
     <w:rPr>
-      <w:color w:val="4e9a06"/>
-      <w:shd w:val="clear" w:fill="f8f8f8"/>
+      <w:rFonts w:ascii="Consolas" w:hAnsi="Consolas"/>
+      <w:color w:val="4E9A06"/>
+      <w:sz w:val="22"/>
+      <w:shd w:val="clear" w:color="auto" w:fill="F8F8F8"/>
     </w:rPr>
   </w:style>
   <w:style w:type="character" w:customStyle="1" w:styleId="SpecialCharTok">
     <w:name w:val="SpecialCharTok"/>
     <w:basedOn w:val="VerbatimChar"/>
     <w:rPr>
+      <w:rFonts w:ascii="Consolas" w:hAnsi="Consolas"/>
       <w:color w:val="000000"/>
-      <w:shd w:val="clear" w:fill="f8f8f8"/>
+      <w:sz w:val="22"/>
+      <w:shd w:val="clear" w:color="auto" w:fill="F8F8F8"/>
     </w:rPr>
   </w:style>
   <w:style w:type="character" w:customStyle="1" w:styleId="StringTok">
     <w:name w:val="StringTok"/>
     <w:basedOn w:val="VerbatimChar"/>
     <w:rPr>
-      <w:color w:val="4e9a06"/>
-      <w:shd w:val="clear" w:fill="f8f8f8"/>
+      <w:rFonts w:ascii="Consolas" w:hAnsi="Consolas"/>
+      <w:color w:val="4E9A06"/>
+      <w:sz w:val="22"/>
+      <w:shd w:val="clear" w:color="auto" w:fill="F8F8F8"/>
     </w:rPr>
   </w:style>
   <w:style w:type="character" w:customStyle="1" w:styleId="VerbatimStringTok">
     <w:name w:val="VerbatimStringTok"/>
     <w:basedOn w:val="VerbatimChar"/>
     <w:rPr>
-      <w:color w:val="4e9a06"/>
-      <w:shd w:val="clear" w:fill="f8f8f8"/>
+      <w:rFonts w:ascii="Consolas" w:hAnsi="Consolas"/>
+      <w:color w:val="4E9A06"/>
+      <w:sz w:val="22"/>
+      <w:shd w:val="clear" w:color="auto" w:fill="F8F8F8"/>
     </w:rPr>
   </w:style>
   <w:style w:type="character" w:customStyle="1" w:styleId="SpecialStringTok">
     <w:name w:val="SpecialStringTok"/>
     <w:basedOn w:val="VerbatimChar"/>
     <w:rPr>
-      <w:color w:val="4e9a06"/>
-      <w:shd w:val="clear" w:fill="f8f8f8"/>
+      <w:rFonts w:ascii="Consolas" w:hAnsi="Consolas"/>
+      <w:color w:val="4E9A06"/>
+      <w:sz w:val="22"/>
+      <w:shd w:val="clear" w:color="auto" w:fill="F8F8F8"/>
     </w:rPr>
   </w:style>
   <w:style w:type="character" w:customStyle="1" w:styleId="ImportTok">
     <w:name w:val="ImportTok"/>
     <w:basedOn w:val="VerbatimChar"/>
     <w:rPr>
-      <w:shd w:val="clear" w:fill="f8f8f8"/>
+      <w:rFonts w:ascii="Consolas" w:hAnsi="Consolas"/>
+      <w:sz w:val="22"/>
+      <w:shd w:val="clear" w:color="auto" w:fill="F8F8F8"/>
     </w:rPr>
   </w:style>
   <w:style w:type="character" w:customStyle="1" w:styleId="CommentTok">
     <w:name w:val="CommentTok"/>
     <w:basedOn w:val="VerbatimChar"/>
     <w:rPr>
-      <w:color w:val="8f5902"/>
-      <w:shd w:val="clear" w:fill="f8f8f8"/>
+      <w:rFonts w:ascii="Consolas" w:hAnsi="Consolas"/>
       <w:i/>
+      <w:color w:val="8F5902"/>
+      <w:sz w:val="22"/>
+      <w:shd w:val="clear" w:color="auto" w:fill="F8F8F8"/>
     </w:rPr>
   </w:style>
   <w:style w:type="character" w:customStyle="1" w:styleId="DocumentationTok">
     <w:name w:val="DocumentationTok"/>
     <w:basedOn w:val="VerbatimChar"/>
     <w:rPr>
-      <w:color w:val="8f5902"/>
-      <w:shd w:val="clear" w:fill="f8f8f8"/>
+      <w:rFonts w:ascii="Consolas" w:hAnsi="Consolas"/>
       <w:b/>
       <w:i/>
+      <w:color w:val="8F5902"/>
+      <w:sz w:val="22"/>
+      <w:shd w:val="clear" w:color="auto" w:fill="F8F8F8"/>
     </w:rPr>
   </w:style>
   <w:style w:type="character" w:customStyle="1" w:styleId="AnnotationTok">
     <w:name w:val="AnnotationTok"/>
     <w:basedOn w:val="VerbatimChar"/>
     <w:rPr>
-      <w:color w:val="8f5902"/>
-      <w:shd w:val="clear" w:fill="f8f8f8"/>
+      <w:rFonts w:ascii="Consolas" w:hAnsi="Consolas"/>
       <w:b/>
       <w:i/>
+      <w:color w:val="8F5902"/>
+      <w:sz w:val="22"/>
+      <w:shd w:val="clear" w:color="auto" w:fill="F8F8F8"/>
     </w:rPr>
   </w:style>
   <w:style w:type="character" w:customStyle="1" w:styleId="CommentVarTok">
     <w:name w:val="CommentVarTok"/>
     <w:basedOn w:val="VerbatimChar"/>
     <w:rPr>
-      <w:color w:val="8f5902"/>
-      <w:shd w:val="clear" w:fill="f8f8f8"/>
+      <w:rFonts w:ascii="Consolas" w:hAnsi="Consolas"/>
       <w:b/>
       <w:i/>
+      <w:color w:val="8F5902"/>
+      <w:sz w:val="22"/>
+      <w:shd w:val="clear" w:color="auto" w:fill="F8F8F8"/>
     </w:rPr>
   </w:style>
   <w:style w:type="character" w:customStyle="1" w:styleId="OtherTok">
     <w:name w:val="OtherTok"/>
     <w:basedOn w:val="VerbatimChar"/>
     <w:rPr>
-      <w:color w:val="8f5902"/>
-      <w:shd w:val="clear" w:fill="f8f8f8"/>
+      <w:rFonts w:ascii="Consolas" w:hAnsi="Consolas"/>
+      <w:color w:val="8F5902"/>
+      <w:sz w:val="22"/>
+      <w:shd w:val="clear" w:color="auto" w:fill="F8F8F8"/>
     </w:rPr>
   </w:style>
   <w:style w:type="character" w:customStyle="1" w:styleId="FunctionTok">
     <w:name w:val="FunctionTok"/>
     <w:basedOn w:val="VerbatimChar"/>
     <w:rPr>
+      <w:rFonts w:ascii="Consolas" w:hAnsi="Consolas"/>
       <w:color w:val="000000"/>
-      <w:shd w:val="clear" w:fill="f8f8f8"/>
+      <w:sz w:val="22"/>
+      <w:shd w:val="clear" w:color="auto" w:fill="F8F8F8"/>
     </w:rPr>
   </w:style>
   <w:style w:type="character" w:customStyle="1" w:styleId="VariableTok">
     <w:name w:val="VariableTok"/>
     <w:basedOn w:val="VerbatimChar"/>
     <w:rPr>
+      <w:rFonts w:ascii="Consolas" w:hAnsi="Consolas"/>
       <w:color w:val="000000"/>
-      <w:shd w:val="clear" w:fill="f8f8f8"/>
+      <w:sz w:val="22"/>
+      <w:shd w:val="clear" w:color="auto" w:fill="F8F8F8"/>
     </w:rPr>
   </w:style>
   <w:style w:type="character" w:customStyle="1" w:styleId="ControlFlowTok">
     <w:name w:val="ControlFlowTok"/>
     <w:basedOn w:val="VerbatimChar"/>
     <w:rPr>
-      <w:color w:val="204a87"/>
-      <w:shd w:val="clear" w:fill="f8f8f8"/>
+      <w:rFonts w:ascii="Consolas" w:hAnsi="Consolas"/>
       <w:b/>
+      <w:color w:val="204A87"/>
+      <w:sz w:val="22"/>
+      <w:shd w:val="clear" w:color="auto" w:fill="F8F8F8"/>
     </w:rPr>
   </w:style>
   <w:style w:type="character" w:customStyle="1" w:styleId="OperatorTok">
     <w:name w:val="OperatorTok"/>
     <w:basedOn w:val="VerbatimChar"/>
     <w:rPr>
-      <w:color w:val="ce5c00"/>
-      <w:shd w:val="clear" w:fill="f8f8f8"/>
+      <w:rFonts w:ascii="Consolas" w:hAnsi="Consolas"/>
       <w:b/>
+      <w:color w:val="CE5C00"/>
+      <w:sz w:val="22"/>
+      <w:shd w:val="clear" w:color="auto" w:fill="F8F8F8"/>
     </w:rPr>
   </w:style>
   <w:style w:type="character" w:customStyle="1" w:styleId="BuiltInTok">
     <w:name w:val="BuiltInTok"/>
     <w:basedOn w:val="VerbatimChar"/>
     <w:rPr>
-      <w:shd w:val="clear" w:fill="f8f8f8"/>
+      <w:rFonts w:ascii="Consolas" w:hAnsi="Consolas"/>
+      <w:sz w:val="22"/>
+      <w:shd w:val="clear" w:color="auto" w:fill="F8F8F8"/>
     </w:rPr>
   </w:style>
   <w:style w:type="character" w:customStyle="1" w:styleId="ExtensionTok">
     <w:name w:val="ExtensionTok"/>
     <w:basedOn w:val="VerbatimChar"/>
     <w:rPr>
-      <w:shd w:val="clear" w:fill="f8f8f8"/>
+      <w:rFonts w:ascii="Consolas" w:hAnsi="Consolas"/>
+      <w:sz w:val="22"/>
+      <w:shd w:val="clear" w:color="auto" w:fill="F8F8F8"/>
     </w:rPr>
   </w:style>
   <w:style w:type="character" w:customStyle="1" w:styleId="PreprocessorTok">
     <w:name w:val="PreprocessorTok"/>
     <w:basedOn w:val="VerbatimChar"/>
     <w:rPr>
-      <w:color w:val="8f5902"/>
-      <w:shd w:val="clear" w:fill="f8f8f8"/>
+      <w:rFonts w:ascii="Consolas" w:hAnsi="Consolas"/>
       <w:i/>
+      <w:color w:val="8F5902"/>
+      <w:sz w:val="22"/>
+      <w:shd w:val="clear" w:color="auto" w:fill="F8F8F8"/>
     </w:rPr>
   </w:style>
   <w:style w:type="character" w:customStyle="1" w:styleId="AttributeTok">
     <w:name w:val="AttributeTok"/>
     <w:basedOn w:val="VerbatimChar"/>
     <w:rPr>
-      <w:color w:val="c4a000"/>
-      <w:shd w:val="clear" w:fill="f8f8f8"/>
+      <w:rFonts w:ascii="Consolas" w:hAnsi="Consolas"/>
+      <w:color w:val="C4A000"/>
+      <w:sz w:val="22"/>
+      <w:shd w:val="clear" w:color="auto" w:fill="F8F8F8"/>
     </w:rPr>
   </w:style>
   <w:style w:type="character" w:customStyle="1" w:styleId="RegionMarkerTok">
     <w:name w:val="RegionMarkerTok"/>
     <w:basedOn w:val="VerbatimChar"/>
     <w:rPr>
-      <w:shd w:val="clear" w:fill="f8f8f8"/>
+      <w:rFonts w:ascii="Consolas" w:hAnsi="Consolas"/>
+      <w:sz w:val="22"/>
+      <w:shd w:val="clear" w:color="auto" w:fill="F8F8F8"/>
     </w:rPr>
   </w:style>
   <w:style w:type="character" w:customStyle="1" w:styleId="InformationTok">
     <w:name w:val="InformationTok"/>
     <w:basedOn w:val="VerbatimChar"/>
     <w:rPr>
-      <w:color w:val="8f5902"/>
-      <w:shd w:val="clear" w:fill="f8f8f8"/>
+      <w:rFonts w:ascii="Consolas" w:hAnsi="Consolas"/>
       <w:b/>
       <w:i/>
+      <w:color w:val="8F5902"/>
+      <w:sz w:val="22"/>
+      <w:shd w:val="clear" w:color="auto" w:fill="F8F8F8"/>
     </w:rPr>
   </w:style>
   <w:style w:type="character" w:customStyle="1" w:styleId="WarningTok">
     <w:name w:val="WarningTok"/>
     <w:basedOn w:val="VerbatimChar"/>
     <w:rPr>
-      <w:color w:val="8f5902"/>
-      <w:shd w:val="clear" w:fill="f8f8f8"/>
+      <w:rFonts w:ascii="Consolas" w:hAnsi="Consolas"/>
       <w:b/>
       <w:i/>
+      <w:color w:val="8F5902"/>
+      <w:sz w:val="22"/>
+      <w:shd w:val="clear" w:color="auto" w:fill="F8F8F8"/>
     </w:rPr>
   </w:style>
   <w:style w:type="character" w:customStyle="1" w:styleId="AlertTok">
     <w:name w:val="AlertTok"/>
     <w:basedOn w:val="VerbatimChar"/>
     <w:rPr>
-      <w:color w:val="ef2929"/>
-      <w:shd w:val="clear" w:fill="f8f8f8"/>
+      <w:rFonts w:ascii="Consolas" w:hAnsi="Consolas"/>
+      <w:color w:val="EF2929"/>
+      <w:sz w:val="22"/>
+      <w:shd w:val="clear" w:color="auto" w:fill="F8F8F8"/>
     </w:rPr>
   </w:style>
   <w:style w:type="character" w:customStyle="1" w:styleId="ErrorTok">
     <w:name w:val="ErrorTok"/>
     <w:basedOn w:val="VerbatimChar"/>
     <w:rPr>
-      <w:color w:val="a40000"/>
-      <w:shd w:val="clear" w:fill="f8f8f8"/>
+      <w:rFonts w:ascii="Consolas" w:hAnsi="Consolas"/>
       <w:b/>
+      <w:color w:val="A40000"/>
+      <w:sz w:val="22"/>
+      <w:shd w:val="clear" w:color="auto" w:fill="F8F8F8"/>
     </w:rPr>
   </w:style>
   <w:style w:type="character" w:customStyle="1" w:styleId="NormalTok">
     <w:name w:val="NormalTok"/>
     <w:basedOn w:val="VerbatimChar"/>
     <w:rPr>
-      <w:shd w:val="clear" w:fill="f8f8f8"/>
+      <w:rFonts w:ascii="Consolas" w:hAnsi="Consolas"/>
+      <w:sz w:val="22"/>
+      <w:shd w:val="clear" w:color="auto" w:fill="F8F8F8"/>
+    </w:rPr>
+  </w:style>
+  <w:style w:type="character" w:styleId="CommentReference">
+    <w:name w:val="annotation reference"/>
+    <w:basedOn w:val="DefaultParagraphFont"/>
+    <w:semiHidden/>
+    <w:unhideWhenUsed/>
+    <w:rsid w:val="00300A2F"/>
+    <w:rPr>
+      <w:sz w:val="16"/>
+      <w:szCs w:val="16"/>
+    </w:rPr>
+  </w:style>
+  <w:style w:type="paragraph" w:styleId="CommentText">
+    <w:name w:val="annotation text"/>
+    <w:basedOn w:val="Normal"/>
+    <w:link w:val="CommentTextChar"/>
+    <w:semiHidden/>
+    <w:unhideWhenUsed/>
+    <w:rsid w:val="00300A2F"/>
+    <w:rPr>
+      <w:sz w:val="20"/>
+      <w:szCs w:val="20"/>
+    </w:rPr>
+  </w:style>
+  <w:style w:type="character" w:customStyle="1" w:styleId="CommentTextChar">
+    <w:name w:val="Comment Text Char"/>
+    <w:basedOn w:val="DefaultParagraphFont"/>
+    <w:link w:val="CommentText"/>
+    <w:semiHidden/>
+    <w:rsid w:val="00300A2F"/>
+    <w:rPr>
+      <w:sz w:val="20"/>
+      <w:szCs w:val="20"/>
+    </w:rPr>
+  </w:style>
+  <w:style w:type="paragraph" w:styleId="CommentSubject">
+    <w:name w:val="annotation subject"/>
+    <w:basedOn w:val="CommentText"/>
+    <w:next w:val="CommentText"/>
+    <w:link w:val="CommentSubjectChar"/>
+    <w:semiHidden/>
+    <w:unhideWhenUsed/>
+    <w:rsid w:val="00300A2F"/>
+    <w:rPr>
+      <w:b/>
+      <w:bCs/>
+    </w:rPr>
+  </w:style>
+  <w:style w:type="character" w:customStyle="1" w:styleId="CommentSubjectChar">
+    <w:name w:val="Comment Subject Char"/>
+    <w:basedOn w:val="CommentTextChar"/>
+    <w:link w:val="CommentSubject"/>
+    <w:semiHidden/>
+    <w:rsid w:val="00300A2F"/>
+    <w:rPr>
+      <w:b/>
+      <w:bCs/>
+      <w:sz w:val="20"/>
+      <w:szCs w:val="20"/>
+    </w:rPr>
+  </w:style>
+  <w:style w:type="paragraph" w:styleId="BalloonText">
+    <w:name w:val="Balloon Text"/>
+    <w:basedOn w:val="Normal"/>
+    <w:link w:val="BalloonTextChar"/>
+    <w:semiHidden/>
+    <w:unhideWhenUsed/>
+    <w:rsid w:val="00300A2F"/>
+    <w:pPr>
+      <w:spacing w:after="0"/>
+    </w:pPr>
+    <w:rPr>
+      <w:rFonts w:ascii="Times New Roman" w:hAnsi="Times New Roman" w:cs="Times New Roman"/>
+      <w:sz w:val="18"/>
+      <w:szCs w:val="18"/>
+    </w:rPr>
+  </w:style>
+  <w:style w:type="character" w:customStyle="1" w:styleId="BalloonTextChar">
+    <w:name w:val="Balloon Text Char"/>
+    <w:basedOn w:val="DefaultParagraphFont"/>
+    <w:link w:val="BalloonText"/>
+    <w:semiHidden/>
+    <w:rsid w:val="00300A2F"/>
+    <w:rPr>
+      <w:rFonts w:ascii="Times New Roman" w:hAnsi="Times New Roman" w:cs="Times New Roman"/>
+      <w:sz w:val="18"/>
+      <w:szCs w:val="18"/>
     </w:rPr>
   </w:style>
 </w:styles>
